--- a/RG Projektni zadatak 15.2.docx
+++ b/RG Projektni zadatak 15.2.docx
@@ -1,6 +1,6 @@
 
 <file path=word/document.xml><?xml version="1.0" encoding="utf-8"?>
-<w:document xmlns:wpc="http://schemas.microsoft.com/office/word/2010/wordprocessingCanvas" xmlns:mc="http://schemas.openxmlformats.org/markup-compatibility/2006" xmlns:o="urn:schemas-microsoft-com:office:office" xmlns:r="http://schemas.openxmlformats.org/officeDocument/2006/relationships" xmlns:m="http://schemas.openxmlformats.org/officeDocument/2006/math" xmlns:v="urn:schemas-microsoft-com:vml" xmlns:wp14="http://schemas.microsoft.com/office/word/2010/wordprocessingDrawing" xmlns:wp="http://schemas.openxmlformats.org/drawingml/2006/wordprocessingDrawing" xmlns:w10="urn:schemas-microsoft-com:office:word" xmlns:w="http://schemas.openxmlformats.org/wordprocessingml/2006/main" xmlns:w14="http://schemas.microsoft.com/office/word/2010/wordml" xmlns:wpg="http://schemas.microsoft.com/office/word/2010/wordprocessingGroup" xmlns:wpi="http://schemas.microsoft.com/office/word/2010/wordprocessingInk" xmlns:wne="http://schemas.microsoft.com/office/word/2006/wordml" xmlns:wps="http://schemas.microsoft.com/office/word/2010/wordprocessingShape" mc:Ignorable="w14 wp14">
+<w:document xmlns:wpc="http://schemas.microsoft.com/office/word/2010/wordprocessingCanvas" xmlns:cx="http://schemas.microsoft.com/office/drawing/2014/chartex" xmlns:cx1="http://schemas.microsoft.com/office/drawing/2015/9/8/chartex" xmlns:cx2="http://schemas.microsoft.com/office/drawing/2015/10/21/chartex" xmlns:cx3="http://schemas.microsoft.com/office/drawing/2016/5/9/chartex" xmlns:cx4="http://schemas.microsoft.com/office/drawing/2016/5/10/chartex" xmlns:cx5="http://schemas.microsoft.com/office/drawing/2016/5/11/chartex" xmlns:cx6="http://schemas.microsoft.com/office/drawing/2016/5/12/chartex" xmlns:cx7="http://schemas.microsoft.com/office/drawing/2016/5/13/chartex" xmlns:cx8="http://schemas.microsoft.com/office/drawing/2016/5/14/chartex" xmlns:mc="http://schemas.openxmlformats.org/markup-compatibility/2006" xmlns:aink="http://schemas.microsoft.com/office/drawing/2016/ink" xmlns:am3d="http://schemas.microsoft.com/office/drawing/2017/model3d" xmlns:o="urn:schemas-microsoft-com:office:office" xmlns:r="http://schemas.openxmlformats.org/officeDocument/2006/relationships" xmlns:m="http://schemas.openxmlformats.org/officeDocument/2006/math" xmlns:v="urn:schemas-microsoft-com:vml" xmlns:wp14="http://schemas.microsoft.com/office/word/2010/wordprocessingDrawing" xmlns:wp="http://schemas.openxmlformats.org/drawingml/2006/wordprocessingDrawing" xmlns:w10="urn:schemas-microsoft-com:office:word" xmlns:w="http://schemas.openxmlformats.org/wordprocessingml/2006/main" xmlns:w14="http://schemas.microsoft.com/office/word/2010/wordml" xmlns:w15="http://schemas.microsoft.com/office/word/2012/wordml" xmlns:w16cid="http://schemas.microsoft.com/office/word/2016/wordml/cid" xmlns:w16se="http://schemas.microsoft.com/office/word/2015/wordml/symex" xmlns:wpg="http://schemas.microsoft.com/office/word/2010/wordprocessingGroup" xmlns:wpi="http://schemas.microsoft.com/office/word/2010/wordprocessingInk" xmlns:wne="http://schemas.microsoft.com/office/word/2006/wordml" xmlns:wps="http://schemas.microsoft.com/office/word/2010/wordprocessingShape" mc:Ignorable="w14 w15 w16se w16cid wp14">
   <w:body>
     <w:p>
       <w:pPr>
@@ -954,8 +954,6 @@
         </w:rPr>
         <w:t>8</w:t>
       </w:r>
-      <w:bookmarkStart w:id="0" w:name="_GoBack"/>
-      <w:bookmarkEnd w:id="0"/>
       <w:r>
         <w:rPr>
           <w:noProof/>
@@ -1319,39 +1317,277 @@
           <w:rFonts w:ascii="Arial" w:hAnsi="Arial" w:cs="Arial"/>
         </w:rPr>
       </w:pPr>
+      <w:proofErr w:type="spellStart"/>
       <w:r>
         <w:rPr>
           <w:rFonts w:ascii="Arial" w:hAnsi="Arial" w:cs="Arial"/>
         </w:rPr>
-        <w:t xml:space="preserve">Vreme za izradu predmetnog projekta – faze 1 su </w:t>
-      </w:r>
+        <w:t>Vreme</w:t>
+      </w:r>
+      <w:proofErr w:type="spellEnd"/>
+      <w:r>
+        <w:rPr>
+          <w:rFonts w:ascii="Arial" w:hAnsi="Arial" w:cs="Arial"/>
+        </w:rPr>
+        <w:t xml:space="preserve"> </w:t>
+      </w:r>
+      <w:proofErr w:type="spellStart"/>
+      <w:r>
+        <w:rPr>
+          <w:rFonts w:ascii="Arial" w:hAnsi="Arial" w:cs="Arial"/>
+        </w:rPr>
+        <w:t>za</w:t>
+      </w:r>
+      <w:proofErr w:type="spellEnd"/>
+      <w:r>
+        <w:rPr>
+          <w:rFonts w:ascii="Arial" w:hAnsi="Arial" w:cs="Arial"/>
+        </w:rPr>
+        <w:t xml:space="preserve"> </w:t>
+      </w:r>
+      <w:proofErr w:type="spellStart"/>
+      <w:r>
+        <w:rPr>
+          <w:rFonts w:ascii="Arial" w:hAnsi="Arial" w:cs="Arial"/>
+        </w:rPr>
+        <w:t>izradu</w:t>
+      </w:r>
+      <w:proofErr w:type="spellEnd"/>
+      <w:r>
+        <w:rPr>
+          <w:rFonts w:ascii="Arial" w:hAnsi="Arial" w:cs="Arial"/>
+        </w:rPr>
+        <w:t xml:space="preserve"> </w:t>
+      </w:r>
+      <w:proofErr w:type="spellStart"/>
+      <w:r>
+        <w:rPr>
+          <w:rFonts w:ascii="Arial" w:hAnsi="Arial" w:cs="Arial"/>
+        </w:rPr>
+        <w:t>predmetnog</w:t>
+      </w:r>
+      <w:proofErr w:type="spellEnd"/>
+      <w:r>
+        <w:rPr>
+          <w:rFonts w:ascii="Arial" w:hAnsi="Arial" w:cs="Arial"/>
+        </w:rPr>
+        <w:t xml:space="preserve"> </w:t>
+      </w:r>
+      <w:proofErr w:type="spellStart"/>
+      <w:r>
+        <w:rPr>
+          <w:rFonts w:ascii="Arial" w:hAnsi="Arial" w:cs="Arial"/>
+        </w:rPr>
+        <w:t>projekta</w:t>
+      </w:r>
+      <w:proofErr w:type="spellEnd"/>
+      <w:r>
+        <w:rPr>
+          <w:rFonts w:ascii="Arial" w:hAnsi="Arial" w:cs="Arial"/>
+        </w:rPr>
+        <w:t xml:space="preserve"> – faze 1 </w:t>
+      </w:r>
+      <w:proofErr w:type="spellStart"/>
+      <w:r>
+        <w:rPr>
+          <w:rFonts w:ascii="Arial" w:hAnsi="Arial" w:cs="Arial"/>
+        </w:rPr>
+        <w:t>su</w:t>
+      </w:r>
+      <w:proofErr w:type="spellEnd"/>
+      <w:r>
+        <w:rPr>
+          <w:rFonts w:ascii="Arial" w:hAnsi="Arial" w:cs="Arial"/>
+        </w:rPr>
+        <w:t xml:space="preserve"> </w:t>
+      </w:r>
+      <w:proofErr w:type="spellStart"/>
       <w:r>
         <w:rPr>
           <w:rFonts w:ascii="Arial" w:hAnsi="Arial" w:cs="Arial"/>
           <w:b/>
           <w:bCs/>
         </w:rPr>
-        <w:t xml:space="preserve">dve nedelje. </w:t>
-      </w:r>
-      <w:r>
-        <w:rPr>
-          <w:rFonts w:ascii="Arial" w:hAnsi="Arial" w:cs="Arial"/>
-        </w:rPr>
-        <w:t xml:space="preserve">Predmetni projekat – faza 1 vredi </w:t>
-      </w:r>
+        <w:t>dve</w:t>
+      </w:r>
+      <w:proofErr w:type="spellEnd"/>
       <w:r>
         <w:rPr>
           <w:rFonts w:ascii="Arial" w:hAnsi="Arial" w:cs="Arial"/>
           <w:b/>
           <w:bCs/>
         </w:rPr>
-        <w:t xml:space="preserve">15 bodova. </w:t>
-      </w:r>
+        <w:t xml:space="preserve"> </w:t>
+      </w:r>
+      <w:proofErr w:type="spellStart"/>
       <w:r>
         <w:rPr>
           <w:rFonts w:ascii="Arial" w:hAnsi="Arial" w:cs="Arial"/>
-        </w:rPr>
-        <w:t>Način bodovanja je prikazan u tabeli.</w:t>
+          <w:b/>
+          <w:bCs/>
+        </w:rPr>
+        <w:t>nedelje</w:t>
+      </w:r>
+      <w:proofErr w:type="spellEnd"/>
+      <w:r>
+        <w:rPr>
+          <w:rFonts w:ascii="Arial" w:hAnsi="Arial" w:cs="Arial"/>
+          <w:b/>
+          <w:bCs/>
+        </w:rPr>
+        <w:t xml:space="preserve">. </w:t>
+      </w:r>
+      <w:proofErr w:type="spellStart"/>
+      <w:r>
+        <w:rPr>
+          <w:rFonts w:ascii="Arial" w:hAnsi="Arial" w:cs="Arial"/>
+        </w:rPr>
+        <w:t>Predmetni</w:t>
+      </w:r>
+      <w:proofErr w:type="spellEnd"/>
+      <w:r>
+        <w:rPr>
+          <w:rFonts w:ascii="Arial" w:hAnsi="Arial" w:cs="Arial"/>
+        </w:rPr>
+        <w:t xml:space="preserve"> </w:t>
+      </w:r>
+      <w:proofErr w:type="spellStart"/>
+      <w:r>
+        <w:rPr>
+          <w:rFonts w:ascii="Arial" w:hAnsi="Arial" w:cs="Arial"/>
+        </w:rPr>
+        <w:t>projekat</w:t>
+      </w:r>
+      <w:proofErr w:type="spellEnd"/>
+      <w:r>
+        <w:rPr>
+          <w:rFonts w:ascii="Arial" w:hAnsi="Arial" w:cs="Arial"/>
+        </w:rPr>
+        <w:t xml:space="preserve"> – </w:t>
+      </w:r>
+      <w:proofErr w:type="spellStart"/>
+      <w:r>
+        <w:rPr>
+          <w:rFonts w:ascii="Arial" w:hAnsi="Arial" w:cs="Arial"/>
+        </w:rPr>
+        <w:t>faza</w:t>
+      </w:r>
+      <w:proofErr w:type="spellEnd"/>
+      <w:r>
+        <w:rPr>
+          <w:rFonts w:ascii="Arial" w:hAnsi="Arial" w:cs="Arial"/>
+        </w:rPr>
+        <w:t xml:space="preserve"> 1 </w:t>
+      </w:r>
+      <w:proofErr w:type="spellStart"/>
+      <w:r>
+        <w:rPr>
+          <w:rFonts w:ascii="Arial" w:hAnsi="Arial" w:cs="Arial"/>
+        </w:rPr>
+        <w:t>vredi</w:t>
+      </w:r>
+      <w:proofErr w:type="spellEnd"/>
+      <w:r>
+        <w:rPr>
+          <w:rFonts w:ascii="Arial" w:hAnsi="Arial" w:cs="Arial"/>
+        </w:rPr>
+        <w:t xml:space="preserve"> </w:t>
+      </w:r>
+      <w:r>
+        <w:rPr>
+          <w:rFonts w:ascii="Arial" w:hAnsi="Arial" w:cs="Arial"/>
+          <w:b/>
+          <w:bCs/>
+        </w:rPr>
+        <w:t xml:space="preserve">15 </w:t>
+      </w:r>
+      <w:proofErr w:type="spellStart"/>
+      <w:r>
+        <w:rPr>
+          <w:rFonts w:ascii="Arial" w:hAnsi="Arial" w:cs="Arial"/>
+          <w:b/>
+          <w:bCs/>
+        </w:rPr>
+        <w:t>bodova</w:t>
+      </w:r>
+      <w:proofErr w:type="spellEnd"/>
+      <w:r>
+        <w:rPr>
+          <w:rFonts w:ascii="Arial" w:hAnsi="Arial" w:cs="Arial"/>
+          <w:b/>
+          <w:bCs/>
+        </w:rPr>
+        <w:t xml:space="preserve">. </w:t>
+      </w:r>
+      <w:proofErr w:type="spellStart"/>
+      <w:r>
+        <w:rPr>
+          <w:rFonts w:ascii="Arial" w:hAnsi="Arial" w:cs="Arial"/>
+        </w:rPr>
+        <w:t>Način</w:t>
+      </w:r>
+      <w:proofErr w:type="spellEnd"/>
+      <w:r>
+        <w:rPr>
+          <w:rFonts w:ascii="Arial" w:hAnsi="Arial" w:cs="Arial"/>
+        </w:rPr>
+        <w:t xml:space="preserve"> </w:t>
+      </w:r>
+      <w:proofErr w:type="spellStart"/>
+      <w:r>
+        <w:rPr>
+          <w:rFonts w:ascii="Arial" w:hAnsi="Arial" w:cs="Arial"/>
+        </w:rPr>
+        <w:t>bodovanja</w:t>
+      </w:r>
+      <w:proofErr w:type="spellEnd"/>
+      <w:r>
+        <w:rPr>
+          <w:rFonts w:ascii="Arial" w:hAnsi="Arial" w:cs="Arial"/>
+        </w:rPr>
+        <w:t xml:space="preserve"> </w:t>
+      </w:r>
+      <w:proofErr w:type="spellStart"/>
+      <w:r>
+        <w:rPr>
+          <w:rFonts w:ascii="Arial" w:hAnsi="Arial" w:cs="Arial"/>
+        </w:rPr>
+        <w:t>je</w:t>
+      </w:r>
+      <w:proofErr w:type="spellEnd"/>
+      <w:r>
+        <w:rPr>
+          <w:rFonts w:ascii="Arial" w:hAnsi="Arial" w:cs="Arial"/>
+        </w:rPr>
+        <w:t xml:space="preserve"> </w:t>
+      </w:r>
+      <w:proofErr w:type="spellStart"/>
+      <w:r>
+        <w:rPr>
+          <w:rFonts w:ascii="Arial" w:hAnsi="Arial" w:cs="Arial"/>
+        </w:rPr>
+        <w:t>prikazan</w:t>
+      </w:r>
+      <w:proofErr w:type="spellEnd"/>
+      <w:r>
+        <w:rPr>
+          <w:rFonts w:ascii="Arial" w:hAnsi="Arial" w:cs="Arial"/>
+        </w:rPr>
+        <w:t xml:space="preserve"> u </w:t>
+      </w:r>
+      <w:proofErr w:type="spellStart"/>
+      <w:r>
+        <w:rPr>
+          <w:rFonts w:ascii="Arial" w:hAnsi="Arial" w:cs="Arial"/>
+        </w:rPr>
+        <w:t>tabeli</w:t>
+      </w:r>
+      <w:proofErr w:type="spellEnd"/>
+      <w:r>
+        <w:rPr>
+          <w:rFonts w:ascii="Arial" w:hAnsi="Arial" w:cs="Arial"/>
+        </w:rPr>
+        <w:t>.</w:t>
       </w:r>
     </w:p>
     <w:tbl>
@@ -1387,14 +1623,34 @@
                 <w:sz w:val="22"/>
               </w:rPr>
             </w:pPr>
+            <w:proofErr w:type="spellStart"/>
             <w:r>
               <w:rPr>
                 <w:rFonts w:ascii="Arial" w:hAnsi="Arial" w:cs="Arial"/>
                 <w:b/>
                 <w:sz w:val="22"/>
               </w:rPr>
-              <w:t>Šifra kriterijuma</w:t>
-            </w:r>
+              <w:t>Šifra</w:t>
+            </w:r>
+            <w:proofErr w:type="spellEnd"/>
+            <w:r>
+              <w:rPr>
+                <w:rFonts w:ascii="Arial" w:hAnsi="Arial" w:cs="Arial"/>
+                <w:b/>
+                <w:sz w:val="22"/>
+              </w:rPr>
+              <w:t xml:space="preserve"> </w:t>
+            </w:r>
+            <w:proofErr w:type="spellStart"/>
+            <w:r>
+              <w:rPr>
+                <w:rFonts w:ascii="Arial" w:hAnsi="Arial" w:cs="Arial"/>
+                <w:b/>
+                <w:sz w:val="22"/>
+              </w:rPr>
+              <w:t>kriterijuma</w:t>
+            </w:r>
+            <w:proofErr w:type="spellEnd"/>
           </w:p>
         </w:tc>
         <w:tc>
@@ -1417,6 +1673,7 @@
                 <w:sz w:val="22"/>
               </w:rPr>
             </w:pPr>
+            <w:proofErr w:type="spellStart"/>
             <w:r>
               <w:rPr>
                 <w:rFonts w:ascii="Arial" w:hAnsi="Arial" w:cs="Arial"/>
@@ -1425,6 +1682,7 @@
               </w:rPr>
               <w:t>Bodovi</w:t>
             </w:r>
+            <w:proofErr w:type="spellEnd"/>
           </w:p>
         </w:tc>
         <w:tc>
@@ -1447,6 +1705,7 @@
                 <w:sz w:val="22"/>
               </w:rPr>
             </w:pPr>
+            <w:proofErr w:type="spellStart"/>
             <w:r>
               <w:rPr>
                 <w:rFonts w:ascii="Arial" w:hAnsi="Arial" w:cs="Arial"/>
@@ -1455,6 +1714,7 @@
               </w:rPr>
               <w:t>Opis</w:t>
             </w:r>
+            <w:proofErr w:type="spellEnd"/>
           </w:p>
         </w:tc>
       </w:tr>
@@ -1537,12 +1797,229 @@
                 <w:sz w:val="22"/>
               </w:rPr>
             </w:pPr>
-            <w:r>
-              <w:rPr>
-                <w:rFonts w:ascii="Arial" w:hAnsi="Arial" w:cs="Arial"/>
-                <w:sz w:val="22"/>
-              </w:rPr>
-              <w:t xml:space="preserve">Kreiran prozor. Uključeno testiranje dubine i sakrivanje nevidljivih površina. Projekcija, kliping volumen i viewport podešeni. </w:t>
+            <w:proofErr w:type="spellStart"/>
+            <w:r>
+              <w:rPr>
+                <w:rFonts w:ascii="Arial" w:hAnsi="Arial" w:cs="Arial"/>
+                <w:sz w:val="22"/>
+              </w:rPr>
+              <w:t>Kreiran</w:t>
+            </w:r>
+            <w:proofErr w:type="spellEnd"/>
+            <w:r>
+              <w:rPr>
+                <w:rFonts w:ascii="Arial" w:hAnsi="Arial" w:cs="Arial"/>
+                <w:sz w:val="22"/>
+              </w:rPr>
+              <w:t xml:space="preserve"> </w:t>
+            </w:r>
+            <w:proofErr w:type="spellStart"/>
+            <w:r>
+              <w:rPr>
+                <w:rFonts w:ascii="Arial" w:hAnsi="Arial" w:cs="Arial"/>
+                <w:sz w:val="22"/>
+              </w:rPr>
+              <w:t>prozor</w:t>
+            </w:r>
+            <w:proofErr w:type="spellEnd"/>
+            <w:r>
+              <w:rPr>
+                <w:rFonts w:ascii="Arial" w:hAnsi="Arial" w:cs="Arial"/>
+                <w:sz w:val="22"/>
+              </w:rPr>
+              <w:t xml:space="preserve">. </w:t>
+            </w:r>
+            <w:proofErr w:type="spellStart"/>
+            <w:r>
+              <w:rPr>
+                <w:rFonts w:ascii="Arial" w:hAnsi="Arial" w:cs="Arial"/>
+                <w:sz w:val="22"/>
+              </w:rPr>
+              <w:t>Uključeno</w:t>
+            </w:r>
+            <w:proofErr w:type="spellEnd"/>
+            <w:r>
+              <w:rPr>
+                <w:rFonts w:ascii="Arial" w:hAnsi="Arial" w:cs="Arial"/>
+                <w:sz w:val="22"/>
+              </w:rPr>
+              <w:t xml:space="preserve"> </w:t>
+            </w:r>
+            <w:proofErr w:type="spellStart"/>
+            <w:r>
+              <w:rPr>
+                <w:rFonts w:ascii="Arial" w:hAnsi="Arial" w:cs="Arial"/>
+                <w:sz w:val="22"/>
+              </w:rPr>
+              <w:t>testiranje</w:t>
+            </w:r>
+            <w:proofErr w:type="spellEnd"/>
+            <w:r>
+              <w:rPr>
+                <w:rFonts w:ascii="Arial" w:hAnsi="Arial" w:cs="Arial"/>
+                <w:sz w:val="22"/>
+              </w:rPr>
+              <w:t xml:space="preserve"> </w:t>
+            </w:r>
+            <w:proofErr w:type="spellStart"/>
+            <w:r>
+              <w:rPr>
+                <w:rFonts w:ascii="Arial" w:hAnsi="Arial" w:cs="Arial"/>
+                <w:sz w:val="22"/>
+              </w:rPr>
+              <w:t>dubine</w:t>
+            </w:r>
+            <w:proofErr w:type="spellEnd"/>
+            <w:r>
+              <w:rPr>
+                <w:rFonts w:ascii="Arial" w:hAnsi="Arial" w:cs="Arial"/>
+                <w:sz w:val="22"/>
+              </w:rPr>
+              <w:t xml:space="preserve"> </w:t>
+            </w:r>
+            <w:proofErr w:type="spellStart"/>
+            <w:r>
+              <w:rPr>
+                <w:rFonts w:ascii="Arial" w:hAnsi="Arial" w:cs="Arial"/>
+                <w:sz w:val="22"/>
+              </w:rPr>
+              <w:t>i</w:t>
+            </w:r>
+            <w:proofErr w:type="spellEnd"/>
+            <w:r>
+              <w:rPr>
+                <w:rFonts w:ascii="Arial" w:hAnsi="Arial" w:cs="Arial"/>
+                <w:sz w:val="22"/>
+              </w:rPr>
+              <w:t xml:space="preserve"> </w:t>
+            </w:r>
+            <w:proofErr w:type="spellStart"/>
+            <w:r>
+              <w:rPr>
+                <w:rFonts w:ascii="Arial" w:hAnsi="Arial" w:cs="Arial"/>
+                <w:sz w:val="22"/>
+              </w:rPr>
+              <w:t>sakrivanje</w:t>
+            </w:r>
+            <w:proofErr w:type="spellEnd"/>
+            <w:r>
+              <w:rPr>
+                <w:rFonts w:ascii="Arial" w:hAnsi="Arial" w:cs="Arial"/>
+                <w:sz w:val="22"/>
+              </w:rPr>
+              <w:t xml:space="preserve"> </w:t>
+            </w:r>
+            <w:proofErr w:type="spellStart"/>
+            <w:r>
+              <w:rPr>
+                <w:rFonts w:ascii="Arial" w:hAnsi="Arial" w:cs="Arial"/>
+                <w:sz w:val="22"/>
+              </w:rPr>
+              <w:t>nevidljivih</w:t>
+            </w:r>
+            <w:proofErr w:type="spellEnd"/>
+            <w:r>
+              <w:rPr>
+                <w:rFonts w:ascii="Arial" w:hAnsi="Arial" w:cs="Arial"/>
+                <w:sz w:val="22"/>
+              </w:rPr>
+              <w:t xml:space="preserve"> </w:t>
+            </w:r>
+            <w:proofErr w:type="spellStart"/>
+            <w:r>
+              <w:rPr>
+                <w:rFonts w:ascii="Arial" w:hAnsi="Arial" w:cs="Arial"/>
+                <w:sz w:val="22"/>
+              </w:rPr>
+              <w:t>površina</w:t>
+            </w:r>
+            <w:proofErr w:type="spellEnd"/>
+            <w:r>
+              <w:rPr>
+                <w:rFonts w:ascii="Arial" w:hAnsi="Arial" w:cs="Arial"/>
+                <w:sz w:val="22"/>
+              </w:rPr>
+              <w:t xml:space="preserve">. </w:t>
+            </w:r>
+            <w:proofErr w:type="spellStart"/>
+            <w:r>
+              <w:rPr>
+                <w:rFonts w:ascii="Arial" w:hAnsi="Arial" w:cs="Arial"/>
+                <w:sz w:val="22"/>
+              </w:rPr>
+              <w:t>Projekcija</w:t>
+            </w:r>
+            <w:proofErr w:type="spellEnd"/>
+            <w:r>
+              <w:rPr>
+                <w:rFonts w:ascii="Arial" w:hAnsi="Arial" w:cs="Arial"/>
+                <w:sz w:val="22"/>
+              </w:rPr>
+              <w:t xml:space="preserve">, </w:t>
+            </w:r>
+            <w:proofErr w:type="spellStart"/>
+            <w:r>
+              <w:rPr>
+                <w:rFonts w:ascii="Arial" w:hAnsi="Arial" w:cs="Arial"/>
+                <w:sz w:val="22"/>
+              </w:rPr>
+              <w:t>kliping</w:t>
+            </w:r>
+            <w:proofErr w:type="spellEnd"/>
+            <w:r>
+              <w:rPr>
+                <w:rFonts w:ascii="Arial" w:hAnsi="Arial" w:cs="Arial"/>
+                <w:sz w:val="22"/>
+              </w:rPr>
+              <w:t xml:space="preserve"> </w:t>
+            </w:r>
+            <w:proofErr w:type="spellStart"/>
+            <w:r>
+              <w:rPr>
+                <w:rFonts w:ascii="Arial" w:hAnsi="Arial" w:cs="Arial"/>
+                <w:sz w:val="22"/>
+              </w:rPr>
+              <w:t>volumen</w:t>
+            </w:r>
+            <w:proofErr w:type="spellEnd"/>
+            <w:r>
+              <w:rPr>
+                <w:rFonts w:ascii="Arial" w:hAnsi="Arial" w:cs="Arial"/>
+                <w:sz w:val="22"/>
+              </w:rPr>
+              <w:t xml:space="preserve"> </w:t>
+            </w:r>
+            <w:proofErr w:type="spellStart"/>
+            <w:r>
+              <w:rPr>
+                <w:rFonts w:ascii="Arial" w:hAnsi="Arial" w:cs="Arial"/>
+                <w:sz w:val="22"/>
+              </w:rPr>
+              <w:t>i</w:t>
+            </w:r>
+            <w:proofErr w:type="spellEnd"/>
+            <w:r>
+              <w:rPr>
+                <w:rFonts w:ascii="Arial" w:hAnsi="Arial" w:cs="Arial"/>
+                <w:sz w:val="22"/>
+              </w:rPr>
+              <w:t xml:space="preserve"> viewport </w:t>
+            </w:r>
+            <w:proofErr w:type="spellStart"/>
+            <w:r>
+              <w:rPr>
+                <w:rFonts w:ascii="Arial" w:hAnsi="Arial" w:cs="Arial"/>
+                <w:sz w:val="22"/>
+              </w:rPr>
+              <w:t>podešeni</w:t>
+            </w:r>
+            <w:proofErr w:type="spellEnd"/>
+            <w:r>
+              <w:rPr>
+                <w:rFonts w:ascii="Arial" w:hAnsi="Arial" w:cs="Arial"/>
+                <w:sz w:val="22"/>
+              </w:rPr>
+              <w:t xml:space="preserve">. </w:t>
             </w:r>
           </w:p>
         </w:tc>
@@ -1626,12 +2103,117 @@
                 <w:sz w:val="22"/>
               </w:rPr>
             </w:pPr>
-            <w:r>
-              <w:rPr>
-                <w:rFonts w:ascii="Arial" w:hAnsi="Arial" w:cs="Arial"/>
-                <w:sz w:val="22"/>
-              </w:rPr>
-              <w:t xml:space="preserve">Adekvatno učitani ili modelovani pa zatim prikazani mesh modeli. </w:t>
+            <w:proofErr w:type="spellStart"/>
+            <w:r>
+              <w:rPr>
+                <w:rFonts w:ascii="Arial" w:hAnsi="Arial" w:cs="Arial"/>
+                <w:sz w:val="22"/>
+              </w:rPr>
+              <w:t>Adekvatno</w:t>
+            </w:r>
+            <w:proofErr w:type="spellEnd"/>
+            <w:r>
+              <w:rPr>
+                <w:rFonts w:ascii="Arial" w:hAnsi="Arial" w:cs="Arial"/>
+                <w:sz w:val="22"/>
+              </w:rPr>
+              <w:t xml:space="preserve"> </w:t>
+            </w:r>
+            <w:proofErr w:type="spellStart"/>
+            <w:r>
+              <w:rPr>
+                <w:rFonts w:ascii="Arial" w:hAnsi="Arial" w:cs="Arial"/>
+                <w:sz w:val="22"/>
+              </w:rPr>
+              <w:t>učitani</w:t>
+            </w:r>
+            <w:proofErr w:type="spellEnd"/>
+            <w:r>
+              <w:rPr>
+                <w:rFonts w:ascii="Arial" w:hAnsi="Arial" w:cs="Arial"/>
+                <w:sz w:val="22"/>
+              </w:rPr>
+              <w:t xml:space="preserve"> </w:t>
+            </w:r>
+            <w:proofErr w:type="spellStart"/>
+            <w:r>
+              <w:rPr>
+                <w:rFonts w:ascii="Arial" w:hAnsi="Arial" w:cs="Arial"/>
+                <w:sz w:val="22"/>
+              </w:rPr>
+              <w:t>ili</w:t>
+            </w:r>
+            <w:proofErr w:type="spellEnd"/>
+            <w:r>
+              <w:rPr>
+                <w:rFonts w:ascii="Arial" w:hAnsi="Arial" w:cs="Arial"/>
+                <w:sz w:val="22"/>
+              </w:rPr>
+              <w:t xml:space="preserve"> </w:t>
+            </w:r>
+            <w:proofErr w:type="spellStart"/>
+            <w:r>
+              <w:rPr>
+                <w:rFonts w:ascii="Arial" w:hAnsi="Arial" w:cs="Arial"/>
+                <w:sz w:val="22"/>
+              </w:rPr>
+              <w:t>modelovani</w:t>
+            </w:r>
+            <w:proofErr w:type="spellEnd"/>
+            <w:r>
+              <w:rPr>
+                <w:rFonts w:ascii="Arial" w:hAnsi="Arial" w:cs="Arial"/>
+                <w:sz w:val="22"/>
+              </w:rPr>
+              <w:t xml:space="preserve"> pa </w:t>
+            </w:r>
+            <w:proofErr w:type="spellStart"/>
+            <w:r>
+              <w:rPr>
+                <w:rFonts w:ascii="Arial" w:hAnsi="Arial" w:cs="Arial"/>
+                <w:sz w:val="22"/>
+              </w:rPr>
+              <w:t>zatim</w:t>
+            </w:r>
+            <w:proofErr w:type="spellEnd"/>
+            <w:r>
+              <w:rPr>
+                <w:rFonts w:ascii="Arial" w:hAnsi="Arial" w:cs="Arial"/>
+                <w:sz w:val="22"/>
+              </w:rPr>
+              <w:t xml:space="preserve"> </w:t>
+            </w:r>
+            <w:proofErr w:type="spellStart"/>
+            <w:r>
+              <w:rPr>
+                <w:rFonts w:ascii="Arial" w:hAnsi="Arial" w:cs="Arial"/>
+                <w:sz w:val="22"/>
+              </w:rPr>
+              <w:t>prikazani</w:t>
+            </w:r>
+            <w:proofErr w:type="spellEnd"/>
+            <w:r>
+              <w:rPr>
+                <w:rFonts w:ascii="Arial" w:hAnsi="Arial" w:cs="Arial"/>
+                <w:sz w:val="22"/>
+              </w:rPr>
+              <w:t xml:space="preserve"> mesh </w:t>
+            </w:r>
+            <w:proofErr w:type="spellStart"/>
+            <w:r>
+              <w:rPr>
+                <w:rFonts w:ascii="Arial" w:hAnsi="Arial" w:cs="Arial"/>
+                <w:sz w:val="22"/>
+              </w:rPr>
+              <w:t>modeli</w:t>
+            </w:r>
+            <w:proofErr w:type="spellEnd"/>
+            <w:r>
+              <w:rPr>
+                <w:rFonts w:ascii="Arial" w:hAnsi="Arial" w:cs="Arial"/>
+                <w:sz w:val="22"/>
+              </w:rPr>
+              <w:t xml:space="preserve">. </w:t>
             </w:r>
           </w:p>
         </w:tc>
@@ -1712,12 +2294,149 @@
                 <w:sz w:val="22"/>
               </w:rPr>
             </w:pPr>
-            <w:r>
-              <w:rPr>
-                <w:rFonts w:ascii="Arial" w:hAnsi="Arial" w:cs="Arial"/>
-                <w:sz w:val="22"/>
-              </w:rPr>
-              <w:t>Ispisan tekst adekvatnim fontom, bojom, i na adekvatnoj poziciji.</w:t>
+            <w:proofErr w:type="spellStart"/>
+            <w:r>
+              <w:rPr>
+                <w:rFonts w:ascii="Arial" w:hAnsi="Arial" w:cs="Arial"/>
+                <w:sz w:val="22"/>
+              </w:rPr>
+              <w:t>Ispisan</w:t>
+            </w:r>
+            <w:proofErr w:type="spellEnd"/>
+            <w:r>
+              <w:rPr>
+                <w:rFonts w:ascii="Arial" w:hAnsi="Arial" w:cs="Arial"/>
+                <w:sz w:val="22"/>
+              </w:rPr>
+              <w:t xml:space="preserve"> </w:t>
+            </w:r>
+            <w:proofErr w:type="spellStart"/>
+            <w:r>
+              <w:rPr>
+                <w:rFonts w:ascii="Arial" w:hAnsi="Arial" w:cs="Arial"/>
+                <w:sz w:val="22"/>
+              </w:rPr>
+              <w:t>tekst</w:t>
+            </w:r>
+            <w:proofErr w:type="spellEnd"/>
+            <w:r>
+              <w:rPr>
+                <w:rFonts w:ascii="Arial" w:hAnsi="Arial" w:cs="Arial"/>
+                <w:sz w:val="22"/>
+              </w:rPr>
+              <w:t xml:space="preserve"> </w:t>
+            </w:r>
+            <w:proofErr w:type="spellStart"/>
+            <w:r>
+              <w:rPr>
+                <w:rFonts w:ascii="Arial" w:hAnsi="Arial" w:cs="Arial"/>
+                <w:sz w:val="22"/>
+              </w:rPr>
+              <w:t>adekvatnim</w:t>
+            </w:r>
+            <w:proofErr w:type="spellEnd"/>
+            <w:r>
+              <w:rPr>
+                <w:rFonts w:ascii="Arial" w:hAnsi="Arial" w:cs="Arial"/>
+                <w:sz w:val="22"/>
+              </w:rPr>
+              <w:t xml:space="preserve"> </w:t>
+            </w:r>
+            <w:proofErr w:type="spellStart"/>
+            <w:r>
+              <w:rPr>
+                <w:rFonts w:ascii="Arial" w:hAnsi="Arial" w:cs="Arial"/>
+                <w:sz w:val="22"/>
+              </w:rPr>
+              <w:t>fontom</w:t>
+            </w:r>
+            <w:proofErr w:type="spellEnd"/>
+            <w:r>
+              <w:rPr>
+                <w:rFonts w:ascii="Arial" w:hAnsi="Arial" w:cs="Arial"/>
+                <w:sz w:val="22"/>
+              </w:rPr>
+              <w:t xml:space="preserve">, </w:t>
+            </w:r>
+            <w:proofErr w:type="spellStart"/>
+            <w:r>
+              <w:rPr>
+                <w:rFonts w:ascii="Arial" w:hAnsi="Arial" w:cs="Arial"/>
+                <w:sz w:val="22"/>
+              </w:rPr>
+              <w:t>bojom</w:t>
+            </w:r>
+            <w:proofErr w:type="spellEnd"/>
+            <w:r>
+              <w:rPr>
+                <w:rFonts w:ascii="Arial" w:hAnsi="Arial" w:cs="Arial"/>
+                <w:sz w:val="22"/>
+              </w:rPr>
+              <w:t xml:space="preserve">, </w:t>
+            </w:r>
+            <w:proofErr w:type="spellStart"/>
+            <w:r>
+              <w:rPr>
+                <w:rFonts w:ascii="Arial" w:hAnsi="Arial" w:cs="Arial"/>
+                <w:sz w:val="22"/>
+              </w:rPr>
+              <w:t>i</w:t>
+            </w:r>
+            <w:proofErr w:type="spellEnd"/>
+            <w:r>
+              <w:rPr>
+                <w:rFonts w:ascii="Arial" w:hAnsi="Arial" w:cs="Arial"/>
+                <w:sz w:val="22"/>
+              </w:rPr>
+              <w:t xml:space="preserve"> </w:t>
+            </w:r>
+            <w:proofErr w:type="spellStart"/>
+            <w:r>
+              <w:rPr>
+                <w:rFonts w:ascii="Arial" w:hAnsi="Arial" w:cs="Arial"/>
+                <w:sz w:val="22"/>
+              </w:rPr>
+              <w:t>na</w:t>
+            </w:r>
+            <w:proofErr w:type="spellEnd"/>
+            <w:r>
+              <w:rPr>
+                <w:rFonts w:ascii="Arial" w:hAnsi="Arial" w:cs="Arial"/>
+                <w:sz w:val="22"/>
+              </w:rPr>
+              <w:t xml:space="preserve"> </w:t>
+            </w:r>
+            <w:proofErr w:type="spellStart"/>
+            <w:r>
+              <w:rPr>
+                <w:rFonts w:ascii="Arial" w:hAnsi="Arial" w:cs="Arial"/>
+                <w:sz w:val="22"/>
+              </w:rPr>
+              <w:t>adekvatnoj</w:t>
+            </w:r>
+            <w:proofErr w:type="spellEnd"/>
+            <w:r>
+              <w:rPr>
+                <w:rFonts w:ascii="Arial" w:hAnsi="Arial" w:cs="Arial"/>
+                <w:sz w:val="22"/>
+              </w:rPr>
+              <w:t xml:space="preserve"> </w:t>
+            </w:r>
+            <w:proofErr w:type="spellStart"/>
+            <w:r>
+              <w:rPr>
+                <w:rFonts w:ascii="Arial" w:hAnsi="Arial" w:cs="Arial"/>
+                <w:sz w:val="22"/>
+              </w:rPr>
+              <w:t>poziciji</w:t>
+            </w:r>
+            <w:proofErr w:type="spellEnd"/>
+            <w:r>
+              <w:rPr>
+                <w:rFonts w:ascii="Arial" w:hAnsi="Arial" w:cs="Arial"/>
+                <w:sz w:val="22"/>
+              </w:rPr>
+              <w:t>.</w:t>
             </w:r>
           </w:p>
         </w:tc>
@@ -2785,9 +3504,19 @@
           <w:noProof/>
           <w:sz w:val="22"/>
           <w:szCs w:val="20"/>
-          <w:lang w:val="sr-Latn-RS"/>
-        </w:rPr>
-        <w:t xml:space="preserve">rotiranje </w:t>
+          <w:highlight w:val="yellow"/>
+          <w:lang w:val="sr-Latn-RS"/>
+        </w:rPr>
+        <w:t>rot</w:t>
+      </w:r>
+      <w:r>
+        <w:rPr>
+          <w:noProof/>
+          <w:sz w:val="22"/>
+          <w:szCs w:val="20"/>
+          <w:lang w:val="sr-Latn-RS"/>
+        </w:rPr>
+        <w:t xml:space="preserve">iranje </w:t>
       </w:r>
       <w:r>
         <w:rPr>
@@ -2832,7 +3561,18 @@
           <w:szCs w:val="20"/>
           <w:lang w:val="sr-Latn-RS"/>
         </w:rPr>
-        <w:t xml:space="preserve"> za zadati ugao</w:t>
+        <w:t xml:space="preserve"> za za</w:t>
+      </w:r>
+      <w:bookmarkStart w:id="0" w:name="_GoBack"/>
+      <w:bookmarkEnd w:id="0"/>
+      <w:r>
+        <w:rPr>
+          <w:noProof/>
+          <w:sz w:val="22"/>
+          <w:szCs w:val="20"/>
+          <w:lang w:val="sr-Latn-RS"/>
+        </w:rPr>
+        <w:t>dati ugao</w:t>
       </w:r>
       <w:r>
         <w:rPr>
@@ -2874,9 +3614,19 @@
           <w:noProof/>
           <w:sz w:val="22"/>
           <w:szCs w:val="20"/>
-          <w:lang w:val="sr-Latn-RS"/>
-        </w:rPr>
-        <w:t>podešavanje visine postolja na kojima se voćke nalaze</w:t>
+          <w:highlight w:val="yellow"/>
+          <w:lang w:val="sr-Latn-RS"/>
+        </w:rPr>
+        <w:t>pod</w:t>
+      </w:r>
+      <w:r>
+        <w:rPr>
+          <w:noProof/>
+          <w:sz w:val="22"/>
+          <w:szCs w:val="20"/>
+          <w:lang w:val="sr-Latn-RS"/>
+        </w:rPr>
+        <w:t>ešavanje visine postolja na kojima se voćke nalaze</w:t>
       </w:r>
       <w:r>
         <w:rPr>
@@ -2908,9 +3658,19 @@
           <w:noProof/>
           <w:sz w:val="22"/>
           <w:szCs w:val="20"/>
-          <w:lang w:val="sr-Latn-RS"/>
-        </w:rPr>
-        <w:t xml:space="preserve">Omogućiti interakciju korisnika preko tastature: sa </w:t>
+          <w:highlight w:val="yellow"/>
+          <w:lang w:val="sr-Latn-RS"/>
+        </w:rPr>
+        <w:t>O</w:t>
+      </w:r>
+      <w:r>
+        <w:rPr>
+          <w:noProof/>
+          <w:sz w:val="22"/>
+          <w:szCs w:val="20"/>
+          <w:lang w:val="sr-Latn-RS"/>
+        </w:rPr>
+        <w:t xml:space="preserve">mogućiti interakciju korisnika preko tastature: sa </w:t>
       </w:r>
       <w:r>
         <w:rPr>
@@ -3358,9 +4118,19 @@
           <w:noProof/>
           <w:sz w:val="22"/>
           <w:szCs w:val="20"/>
-          <w:lang w:val="sr-Latn-RS"/>
-        </w:rPr>
-        <w:t xml:space="preserve">Kreirati animaciju </w:t>
+          <w:highlight w:val="yellow"/>
+          <w:lang w:val="sr-Latn-RS"/>
+        </w:rPr>
+        <w:t>K</w:t>
+      </w:r>
+      <w:r>
+        <w:rPr>
+          <w:noProof/>
+          <w:sz w:val="22"/>
+          <w:szCs w:val="20"/>
+          <w:lang w:val="sr-Latn-RS"/>
+        </w:rPr>
+        <w:t xml:space="preserve">reirati animaciju </w:t>
       </w:r>
       <w:r>
         <w:rPr>
@@ -4021,14 +4791,34 @@
                 <w:sz w:val="22"/>
               </w:rPr>
             </w:pPr>
+            <w:proofErr w:type="spellStart"/>
             <w:r>
               <w:rPr>
                 <w:rFonts w:ascii="Arial" w:hAnsi="Arial" w:cs="Arial"/>
                 <w:b/>
                 <w:sz w:val="22"/>
               </w:rPr>
-              <w:t>Šifra kriterijuma</w:t>
-            </w:r>
+              <w:t>Šifra</w:t>
+            </w:r>
+            <w:proofErr w:type="spellEnd"/>
+            <w:r>
+              <w:rPr>
+                <w:rFonts w:ascii="Arial" w:hAnsi="Arial" w:cs="Arial"/>
+                <w:b/>
+                <w:sz w:val="22"/>
+              </w:rPr>
+              <w:t xml:space="preserve"> </w:t>
+            </w:r>
+            <w:proofErr w:type="spellStart"/>
+            <w:r>
+              <w:rPr>
+                <w:rFonts w:ascii="Arial" w:hAnsi="Arial" w:cs="Arial"/>
+                <w:b/>
+                <w:sz w:val="22"/>
+              </w:rPr>
+              <w:t>kriterijuma</w:t>
+            </w:r>
+            <w:proofErr w:type="spellEnd"/>
           </w:p>
         </w:tc>
         <w:tc>
@@ -4051,6 +4841,7 @@
                 <w:sz w:val="22"/>
               </w:rPr>
             </w:pPr>
+            <w:proofErr w:type="spellStart"/>
             <w:r>
               <w:rPr>
                 <w:rFonts w:ascii="Arial" w:hAnsi="Arial" w:cs="Arial"/>
@@ -4059,6 +4850,7 @@
               </w:rPr>
               <w:t>Bodovi</w:t>
             </w:r>
+            <w:proofErr w:type="spellEnd"/>
           </w:p>
         </w:tc>
         <w:tc>
@@ -4081,6 +4873,7 @@
                 <w:sz w:val="22"/>
               </w:rPr>
             </w:pPr>
+            <w:proofErr w:type="spellStart"/>
             <w:r>
               <w:rPr>
                 <w:rFonts w:ascii="Arial" w:hAnsi="Arial" w:cs="Arial"/>
@@ -4089,6 +4882,7 @@
               </w:rPr>
               <w:t>Opis</w:t>
             </w:r>
+            <w:proofErr w:type="spellEnd"/>
           </w:p>
         </w:tc>
       </w:tr>
@@ -4171,12 +4965,101 @@
                 <w:sz w:val="22"/>
               </w:rPr>
             </w:pPr>
-            <w:r>
-              <w:rPr>
-                <w:rFonts w:ascii="Arial" w:hAnsi="Arial" w:cs="Arial"/>
-                <w:sz w:val="22"/>
-              </w:rPr>
-              <w:t xml:space="preserve">Podešeni materijali u skladu sa zahtevima zadatka. </w:t>
+            <w:proofErr w:type="spellStart"/>
+            <w:r>
+              <w:rPr>
+                <w:rFonts w:ascii="Arial" w:hAnsi="Arial" w:cs="Arial"/>
+                <w:sz w:val="22"/>
+              </w:rPr>
+              <w:t>Podešeni</w:t>
+            </w:r>
+            <w:proofErr w:type="spellEnd"/>
+            <w:r>
+              <w:rPr>
+                <w:rFonts w:ascii="Arial" w:hAnsi="Arial" w:cs="Arial"/>
+                <w:sz w:val="22"/>
+              </w:rPr>
+              <w:t xml:space="preserve"> </w:t>
+            </w:r>
+            <w:proofErr w:type="spellStart"/>
+            <w:r>
+              <w:rPr>
+                <w:rFonts w:ascii="Arial" w:hAnsi="Arial" w:cs="Arial"/>
+                <w:sz w:val="22"/>
+              </w:rPr>
+              <w:t>materijali</w:t>
+            </w:r>
+            <w:proofErr w:type="spellEnd"/>
+            <w:r>
+              <w:rPr>
+                <w:rFonts w:ascii="Arial" w:hAnsi="Arial" w:cs="Arial"/>
+                <w:sz w:val="22"/>
+              </w:rPr>
+              <w:t xml:space="preserve"> u </w:t>
+            </w:r>
+            <w:proofErr w:type="spellStart"/>
+            <w:r>
+              <w:rPr>
+                <w:rFonts w:ascii="Arial" w:hAnsi="Arial" w:cs="Arial"/>
+                <w:sz w:val="22"/>
+              </w:rPr>
+              <w:t>skladu</w:t>
+            </w:r>
+            <w:proofErr w:type="spellEnd"/>
+            <w:r>
+              <w:rPr>
+                <w:rFonts w:ascii="Arial" w:hAnsi="Arial" w:cs="Arial"/>
+                <w:sz w:val="22"/>
+              </w:rPr>
+              <w:t xml:space="preserve"> </w:t>
+            </w:r>
+            <w:proofErr w:type="spellStart"/>
+            <w:r>
+              <w:rPr>
+                <w:rFonts w:ascii="Arial" w:hAnsi="Arial" w:cs="Arial"/>
+                <w:sz w:val="22"/>
+              </w:rPr>
+              <w:t>sa</w:t>
+            </w:r>
+            <w:proofErr w:type="spellEnd"/>
+            <w:r>
+              <w:rPr>
+                <w:rFonts w:ascii="Arial" w:hAnsi="Arial" w:cs="Arial"/>
+                <w:sz w:val="22"/>
+              </w:rPr>
+              <w:t xml:space="preserve"> </w:t>
+            </w:r>
+            <w:proofErr w:type="spellStart"/>
+            <w:r>
+              <w:rPr>
+                <w:rFonts w:ascii="Arial" w:hAnsi="Arial" w:cs="Arial"/>
+                <w:sz w:val="22"/>
+              </w:rPr>
+              <w:t>zahtevima</w:t>
+            </w:r>
+            <w:proofErr w:type="spellEnd"/>
+            <w:r>
+              <w:rPr>
+                <w:rFonts w:ascii="Arial" w:hAnsi="Arial" w:cs="Arial"/>
+                <w:sz w:val="22"/>
+              </w:rPr>
+              <w:t xml:space="preserve"> </w:t>
+            </w:r>
+            <w:proofErr w:type="spellStart"/>
+            <w:r>
+              <w:rPr>
+                <w:rFonts w:ascii="Arial" w:hAnsi="Arial" w:cs="Arial"/>
+                <w:sz w:val="22"/>
+              </w:rPr>
+              <w:t>zadatka</w:t>
+            </w:r>
+            <w:proofErr w:type="spellEnd"/>
+            <w:r>
+              <w:rPr>
+                <w:rFonts w:ascii="Arial" w:hAnsi="Arial" w:cs="Arial"/>
+                <w:sz w:val="22"/>
+              </w:rPr>
+              <w:t xml:space="preserve">. </w:t>
             </w:r>
           </w:p>
         </w:tc>
@@ -4260,12 +5143,117 @@
                 <w:sz w:val="22"/>
               </w:rPr>
             </w:pPr>
-            <w:r>
-              <w:rPr>
-                <w:rFonts w:ascii="Arial" w:hAnsi="Arial" w:cs="Arial"/>
-                <w:sz w:val="22"/>
-              </w:rPr>
-              <w:t>Definisani svetlosni izvori, u skladu sa zahtevima zadatka.</w:t>
+            <w:proofErr w:type="spellStart"/>
+            <w:r>
+              <w:rPr>
+                <w:rFonts w:ascii="Arial" w:hAnsi="Arial" w:cs="Arial"/>
+                <w:sz w:val="22"/>
+              </w:rPr>
+              <w:t>Definisani</w:t>
+            </w:r>
+            <w:proofErr w:type="spellEnd"/>
+            <w:r>
+              <w:rPr>
+                <w:rFonts w:ascii="Arial" w:hAnsi="Arial" w:cs="Arial"/>
+                <w:sz w:val="22"/>
+              </w:rPr>
+              <w:t xml:space="preserve"> </w:t>
+            </w:r>
+            <w:proofErr w:type="spellStart"/>
+            <w:r>
+              <w:rPr>
+                <w:rFonts w:ascii="Arial" w:hAnsi="Arial" w:cs="Arial"/>
+                <w:sz w:val="22"/>
+              </w:rPr>
+              <w:t>svetlosni</w:t>
+            </w:r>
+            <w:proofErr w:type="spellEnd"/>
+            <w:r>
+              <w:rPr>
+                <w:rFonts w:ascii="Arial" w:hAnsi="Arial" w:cs="Arial"/>
+                <w:sz w:val="22"/>
+              </w:rPr>
+              <w:t xml:space="preserve"> </w:t>
+            </w:r>
+            <w:proofErr w:type="spellStart"/>
+            <w:r>
+              <w:rPr>
+                <w:rFonts w:ascii="Arial" w:hAnsi="Arial" w:cs="Arial"/>
+                <w:sz w:val="22"/>
+              </w:rPr>
+              <w:t>izvori</w:t>
+            </w:r>
+            <w:proofErr w:type="spellEnd"/>
+            <w:r>
+              <w:rPr>
+                <w:rFonts w:ascii="Arial" w:hAnsi="Arial" w:cs="Arial"/>
+                <w:sz w:val="22"/>
+              </w:rPr>
+              <w:t xml:space="preserve">, u </w:t>
+            </w:r>
+            <w:proofErr w:type="spellStart"/>
+            <w:r>
+              <w:rPr>
+                <w:rFonts w:ascii="Arial" w:hAnsi="Arial" w:cs="Arial"/>
+                <w:sz w:val="22"/>
+              </w:rPr>
+              <w:t>skladu</w:t>
+            </w:r>
+            <w:proofErr w:type="spellEnd"/>
+            <w:r>
+              <w:rPr>
+                <w:rFonts w:ascii="Arial" w:hAnsi="Arial" w:cs="Arial"/>
+                <w:sz w:val="22"/>
+              </w:rPr>
+              <w:t xml:space="preserve"> </w:t>
+            </w:r>
+            <w:proofErr w:type="spellStart"/>
+            <w:r>
+              <w:rPr>
+                <w:rFonts w:ascii="Arial" w:hAnsi="Arial" w:cs="Arial"/>
+                <w:sz w:val="22"/>
+              </w:rPr>
+              <w:t>sa</w:t>
+            </w:r>
+            <w:proofErr w:type="spellEnd"/>
+            <w:r>
+              <w:rPr>
+                <w:rFonts w:ascii="Arial" w:hAnsi="Arial" w:cs="Arial"/>
+                <w:sz w:val="22"/>
+              </w:rPr>
+              <w:t xml:space="preserve"> </w:t>
+            </w:r>
+            <w:proofErr w:type="spellStart"/>
+            <w:r>
+              <w:rPr>
+                <w:rFonts w:ascii="Arial" w:hAnsi="Arial" w:cs="Arial"/>
+                <w:sz w:val="22"/>
+              </w:rPr>
+              <w:t>zahtevima</w:t>
+            </w:r>
+            <w:proofErr w:type="spellEnd"/>
+            <w:r>
+              <w:rPr>
+                <w:rFonts w:ascii="Arial" w:hAnsi="Arial" w:cs="Arial"/>
+                <w:sz w:val="22"/>
+              </w:rPr>
+              <w:t xml:space="preserve"> </w:t>
+            </w:r>
+            <w:proofErr w:type="spellStart"/>
+            <w:r>
+              <w:rPr>
+                <w:rFonts w:ascii="Arial" w:hAnsi="Arial" w:cs="Arial"/>
+                <w:sz w:val="22"/>
+              </w:rPr>
+              <w:t>zadatka</w:t>
+            </w:r>
+            <w:proofErr w:type="spellEnd"/>
+            <w:r>
+              <w:rPr>
+                <w:rFonts w:ascii="Arial" w:hAnsi="Arial" w:cs="Arial"/>
+                <w:sz w:val="22"/>
+              </w:rPr>
+              <w:t>.</w:t>
             </w:r>
           </w:p>
         </w:tc>
@@ -4349,12 +5337,165 @@
                 <w:sz w:val="22"/>
               </w:rPr>
             </w:pPr>
-            <w:r>
-              <w:rPr>
-                <w:rFonts w:ascii="Arial" w:hAnsi="Arial" w:cs="Arial"/>
-                <w:sz w:val="22"/>
-              </w:rPr>
-              <w:t xml:space="preserve">Učitane, dodeljene, podešene, i mapirane teksture, u skladu sa zahtevima zadatka. </w:t>
+            <w:proofErr w:type="spellStart"/>
+            <w:r>
+              <w:rPr>
+                <w:rFonts w:ascii="Arial" w:hAnsi="Arial" w:cs="Arial"/>
+                <w:sz w:val="22"/>
+              </w:rPr>
+              <w:t>Učitane</w:t>
+            </w:r>
+            <w:proofErr w:type="spellEnd"/>
+            <w:r>
+              <w:rPr>
+                <w:rFonts w:ascii="Arial" w:hAnsi="Arial" w:cs="Arial"/>
+                <w:sz w:val="22"/>
+              </w:rPr>
+              <w:t xml:space="preserve">, </w:t>
+            </w:r>
+            <w:proofErr w:type="spellStart"/>
+            <w:r>
+              <w:rPr>
+                <w:rFonts w:ascii="Arial" w:hAnsi="Arial" w:cs="Arial"/>
+                <w:sz w:val="22"/>
+              </w:rPr>
+              <w:t>dodeljene</w:t>
+            </w:r>
+            <w:proofErr w:type="spellEnd"/>
+            <w:r>
+              <w:rPr>
+                <w:rFonts w:ascii="Arial" w:hAnsi="Arial" w:cs="Arial"/>
+                <w:sz w:val="22"/>
+              </w:rPr>
+              <w:t xml:space="preserve">, </w:t>
+            </w:r>
+            <w:proofErr w:type="spellStart"/>
+            <w:r>
+              <w:rPr>
+                <w:rFonts w:ascii="Arial" w:hAnsi="Arial" w:cs="Arial"/>
+                <w:sz w:val="22"/>
+              </w:rPr>
+              <w:t>podešene</w:t>
+            </w:r>
+            <w:proofErr w:type="spellEnd"/>
+            <w:r>
+              <w:rPr>
+                <w:rFonts w:ascii="Arial" w:hAnsi="Arial" w:cs="Arial"/>
+                <w:sz w:val="22"/>
+              </w:rPr>
+              <w:t xml:space="preserve">, </w:t>
+            </w:r>
+            <w:proofErr w:type="spellStart"/>
+            <w:r>
+              <w:rPr>
+                <w:rFonts w:ascii="Arial" w:hAnsi="Arial" w:cs="Arial"/>
+                <w:sz w:val="22"/>
+              </w:rPr>
+              <w:t>i</w:t>
+            </w:r>
+            <w:proofErr w:type="spellEnd"/>
+            <w:r>
+              <w:rPr>
+                <w:rFonts w:ascii="Arial" w:hAnsi="Arial" w:cs="Arial"/>
+                <w:sz w:val="22"/>
+              </w:rPr>
+              <w:t xml:space="preserve"> </w:t>
+            </w:r>
+            <w:proofErr w:type="spellStart"/>
+            <w:r>
+              <w:rPr>
+                <w:rFonts w:ascii="Arial" w:hAnsi="Arial" w:cs="Arial"/>
+                <w:sz w:val="22"/>
+              </w:rPr>
+              <w:t>mapirane</w:t>
+            </w:r>
+            <w:proofErr w:type="spellEnd"/>
+            <w:r>
+              <w:rPr>
+                <w:rFonts w:ascii="Arial" w:hAnsi="Arial" w:cs="Arial"/>
+                <w:sz w:val="22"/>
+              </w:rPr>
+              <w:t xml:space="preserve"> </w:t>
+            </w:r>
+            <w:proofErr w:type="spellStart"/>
+            <w:r>
+              <w:rPr>
+                <w:rFonts w:ascii="Arial" w:hAnsi="Arial" w:cs="Arial"/>
+                <w:sz w:val="22"/>
+              </w:rPr>
+              <w:t>teksture</w:t>
+            </w:r>
+            <w:proofErr w:type="spellEnd"/>
+            <w:r>
+              <w:rPr>
+                <w:rFonts w:ascii="Arial" w:hAnsi="Arial" w:cs="Arial"/>
+                <w:sz w:val="22"/>
+              </w:rPr>
+              <w:t xml:space="preserve">, u </w:t>
+            </w:r>
+            <w:proofErr w:type="spellStart"/>
+            <w:r>
+              <w:rPr>
+                <w:rFonts w:ascii="Arial" w:hAnsi="Arial" w:cs="Arial"/>
+                <w:sz w:val="22"/>
+              </w:rPr>
+              <w:t>skladu</w:t>
+            </w:r>
+            <w:proofErr w:type="spellEnd"/>
+            <w:r>
+              <w:rPr>
+                <w:rFonts w:ascii="Arial" w:hAnsi="Arial" w:cs="Arial"/>
+                <w:sz w:val="22"/>
+              </w:rPr>
+              <w:t xml:space="preserve"> </w:t>
+            </w:r>
+            <w:proofErr w:type="spellStart"/>
+            <w:r>
+              <w:rPr>
+                <w:rFonts w:ascii="Arial" w:hAnsi="Arial" w:cs="Arial"/>
+                <w:sz w:val="22"/>
+              </w:rPr>
+              <w:t>sa</w:t>
+            </w:r>
+            <w:proofErr w:type="spellEnd"/>
+            <w:r>
+              <w:rPr>
+                <w:rFonts w:ascii="Arial" w:hAnsi="Arial" w:cs="Arial"/>
+                <w:sz w:val="22"/>
+              </w:rPr>
+              <w:t xml:space="preserve"> </w:t>
+            </w:r>
+            <w:proofErr w:type="spellStart"/>
+            <w:r>
+              <w:rPr>
+                <w:rFonts w:ascii="Arial" w:hAnsi="Arial" w:cs="Arial"/>
+                <w:sz w:val="22"/>
+              </w:rPr>
+              <w:t>zahtevima</w:t>
+            </w:r>
+            <w:proofErr w:type="spellEnd"/>
+            <w:r>
+              <w:rPr>
+                <w:rFonts w:ascii="Arial" w:hAnsi="Arial" w:cs="Arial"/>
+                <w:sz w:val="22"/>
+              </w:rPr>
+              <w:t xml:space="preserve"> </w:t>
+            </w:r>
+            <w:proofErr w:type="spellStart"/>
+            <w:r>
+              <w:rPr>
+                <w:rFonts w:ascii="Arial" w:hAnsi="Arial" w:cs="Arial"/>
+                <w:sz w:val="22"/>
+              </w:rPr>
+              <w:t>zadatka</w:t>
+            </w:r>
+            <w:proofErr w:type="spellEnd"/>
+            <w:r>
+              <w:rPr>
+                <w:rFonts w:ascii="Arial" w:hAnsi="Arial" w:cs="Arial"/>
+                <w:sz w:val="22"/>
+              </w:rPr>
+              <w:t xml:space="preserve">. </w:t>
             </w:r>
           </w:p>
         </w:tc>
@@ -4438,12 +5579,37 @@
                 <w:sz w:val="22"/>
               </w:rPr>
             </w:pPr>
-            <w:r>
-              <w:rPr>
-                <w:rFonts w:ascii="Arial" w:hAnsi="Arial" w:cs="Arial"/>
-                <w:sz w:val="22"/>
-              </w:rPr>
-              <w:t xml:space="preserve">Definisana kamera. </w:t>
+            <w:proofErr w:type="spellStart"/>
+            <w:r>
+              <w:rPr>
+                <w:rFonts w:ascii="Arial" w:hAnsi="Arial" w:cs="Arial"/>
+                <w:sz w:val="22"/>
+              </w:rPr>
+              <w:t>Definisana</w:t>
+            </w:r>
+            <w:proofErr w:type="spellEnd"/>
+            <w:r>
+              <w:rPr>
+                <w:rFonts w:ascii="Arial" w:hAnsi="Arial" w:cs="Arial"/>
+                <w:sz w:val="22"/>
+              </w:rPr>
+              <w:t xml:space="preserve"> </w:t>
+            </w:r>
+            <w:proofErr w:type="spellStart"/>
+            <w:r>
+              <w:rPr>
+                <w:rFonts w:ascii="Arial" w:hAnsi="Arial" w:cs="Arial"/>
+                <w:sz w:val="22"/>
+              </w:rPr>
+              <w:t>kamera</w:t>
+            </w:r>
+            <w:proofErr w:type="spellEnd"/>
+            <w:r>
+              <w:rPr>
+                <w:rFonts w:ascii="Arial" w:hAnsi="Arial" w:cs="Arial"/>
+                <w:sz w:val="22"/>
+              </w:rPr>
+              <w:t xml:space="preserve">. </w:t>
             </w:r>
           </w:p>
         </w:tc>
@@ -4527,12 +5693,85 @@
                 <w:sz w:val="22"/>
               </w:rPr>
             </w:pPr>
-            <w:r>
-              <w:rPr>
-                <w:rFonts w:ascii="Arial" w:hAnsi="Arial" w:cs="Arial"/>
-                <w:sz w:val="22"/>
-              </w:rPr>
-              <w:t xml:space="preserve">Omogućena interakcija, u skladu sa zadatkom. </w:t>
+            <w:proofErr w:type="spellStart"/>
+            <w:r>
+              <w:rPr>
+                <w:rFonts w:ascii="Arial" w:hAnsi="Arial" w:cs="Arial"/>
+                <w:sz w:val="22"/>
+              </w:rPr>
+              <w:t>Omogućena</w:t>
+            </w:r>
+            <w:proofErr w:type="spellEnd"/>
+            <w:r>
+              <w:rPr>
+                <w:rFonts w:ascii="Arial" w:hAnsi="Arial" w:cs="Arial"/>
+                <w:sz w:val="22"/>
+              </w:rPr>
+              <w:t xml:space="preserve"> </w:t>
+            </w:r>
+            <w:proofErr w:type="spellStart"/>
+            <w:r>
+              <w:rPr>
+                <w:rFonts w:ascii="Arial" w:hAnsi="Arial" w:cs="Arial"/>
+                <w:sz w:val="22"/>
+              </w:rPr>
+              <w:t>interakcija</w:t>
+            </w:r>
+            <w:proofErr w:type="spellEnd"/>
+            <w:r>
+              <w:rPr>
+                <w:rFonts w:ascii="Arial" w:hAnsi="Arial" w:cs="Arial"/>
+                <w:sz w:val="22"/>
+              </w:rPr>
+              <w:t xml:space="preserve">, u </w:t>
+            </w:r>
+            <w:proofErr w:type="spellStart"/>
+            <w:r>
+              <w:rPr>
+                <w:rFonts w:ascii="Arial" w:hAnsi="Arial" w:cs="Arial"/>
+                <w:sz w:val="22"/>
+              </w:rPr>
+              <w:t>skladu</w:t>
+            </w:r>
+            <w:proofErr w:type="spellEnd"/>
+            <w:r>
+              <w:rPr>
+                <w:rFonts w:ascii="Arial" w:hAnsi="Arial" w:cs="Arial"/>
+                <w:sz w:val="22"/>
+              </w:rPr>
+              <w:t xml:space="preserve"> </w:t>
+            </w:r>
+            <w:proofErr w:type="spellStart"/>
+            <w:r>
+              <w:rPr>
+                <w:rFonts w:ascii="Arial" w:hAnsi="Arial" w:cs="Arial"/>
+                <w:sz w:val="22"/>
+              </w:rPr>
+              <w:t>sa</w:t>
+            </w:r>
+            <w:proofErr w:type="spellEnd"/>
+            <w:r>
+              <w:rPr>
+                <w:rFonts w:ascii="Arial" w:hAnsi="Arial" w:cs="Arial"/>
+                <w:sz w:val="22"/>
+              </w:rPr>
+              <w:t xml:space="preserve"> </w:t>
+            </w:r>
+            <w:proofErr w:type="spellStart"/>
+            <w:r>
+              <w:rPr>
+                <w:rFonts w:ascii="Arial" w:hAnsi="Arial" w:cs="Arial"/>
+                <w:sz w:val="22"/>
+              </w:rPr>
+              <w:t>zadatkom</w:t>
+            </w:r>
+            <w:proofErr w:type="spellEnd"/>
+            <w:r>
+              <w:rPr>
+                <w:rFonts w:ascii="Arial" w:hAnsi="Arial" w:cs="Arial"/>
+                <w:sz w:val="22"/>
+              </w:rPr>
+              <w:t xml:space="preserve">. </w:t>
             </w:r>
           </w:p>
         </w:tc>
@@ -4616,12 +5855,85 @@
                 <w:sz w:val="22"/>
               </w:rPr>
             </w:pPr>
-            <w:r>
-              <w:rPr>
-                <w:rFonts w:ascii="Arial" w:hAnsi="Arial" w:cs="Arial"/>
-                <w:sz w:val="22"/>
-              </w:rPr>
-              <w:t xml:space="preserve">Realizovana animacija, u skladu sa zadatkom. </w:t>
+            <w:proofErr w:type="spellStart"/>
+            <w:r>
+              <w:rPr>
+                <w:rFonts w:ascii="Arial" w:hAnsi="Arial" w:cs="Arial"/>
+                <w:sz w:val="22"/>
+              </w:rPr>
+              <w:t>Realizovana</w:t>
+            </w:r>
+            <w:proofErr w:type="spellEnd"/>
+            <w:r>
+              <w:rPr>
+                <w:rFonts w:ascii="Arial" w:hAnsi="Arial" w:cs="Arial"/>
+                <w:sz w:val="22"/>
+              </w:rPr>
+              <w:t xml:space="preserve"> </w:t>
+            </w:r>
+            <w:proofErr w:type="spellStart"/>
+            <w:r>
+              <w:rPr>
+                <w:rFonts w:ascii="Arial" w:hAnsi="Arial" w:cs="Arial"/>
+                <w:sz w:val="22"/>
+              </w:rPr>
+              <w:t>animacija</w:t>
+            </w:r>
+            <w:proofErr w:type="spellEnd"/>
+            <w:r>
+              <w:rPr>
+                <w:rFonts w:ascii="Arial" w:hAnsi="Arial" w:cs="Arial"/>
+                <w:sz w:val="22"/>
+              </w:rPr>
+              <w:t xml:space="preserve">, u </w:t>
+            </w:r>
+            <w:proofErr w:type="spellStart"/>
+            <w:r>
+              <w:rPr>
+                <w:rFonts w:ascii="Arial" w:hAnsi="Arial" w:cs="Arial"/>
+                <w:sz w:val="22"/>
+              </w:rPr>
+              <w:t>skladu</w:t>
+            </w:r>
+            <w:proofErr w:type="spellEnd"/>
+            <w:r>
+              <w:rPr>
+                <w:rFonts w:ascii="Arial" w:hAnsi="Arial" w:cs="Arial"/>
+                <w:sz w:val="22"/>
+              </w:rPr>
+              <w:t xml:space="preserve"> </w:t>
+            </w:r>
+            <w:proofErr w:type="spellStart"/>
+            <w:r>
+              <w:rPr>
+                <w:rFonts w:ascii="Arial" w:hAnsi="Arial" w:cs="Arial"/>
+                <w:sz w:val="22"/>
+              </w:rPr>
+              <w:t>sa</w:t>
+            </w:r>
+            <w:proofErr w:type="spellEnd"/>
+            <w:r>
+              <w:rPr>
+                <w:rFonts w:ascii="Arial" w:hAnsi="Arial" w:cs="Arial"/>
+                <w:sz w:val="22"/>
+              </w:rPr>
+              <w:t xml:space="preserve"> </w:t>
+            </w:r>
+            <w:proofErr w:type="spellStart"/>
+            <w:r>
+              <w:rPr>
+                <w:rFonts w:ascii="Arial" w:hAnsi="Arial" w:cs="Arial"/>
+                <w:sz w:val="22"/>
+              </w:rPr>
+              <w:t>zadatkom</w:t>
+            </w:r>
+            <w:proofErr w:type="spellEnd"/>
+            <w:r>
+              <w:rPr>
+                <w:rFonts w:ascii="Arial" w:hAnsi="Arial" w:cs="Arial"/>
+                <w:sz w:val="22"/>
+              </w:rPr>
+              <w:t xml:space="preserve">. </w:t>
             </w:r>
           </w:p>
         </w:tc>
@@ -4640,8 +5952,8 @@
       </w:pPr>
     </w:p>
     <w:sectPr>
-      <w:headerReference w:type="default" r:id="rId8"/>
-      <w:footerReference w:type="default" r:id="rId9"/>
+      <w:headerReference w:type="default" r:id="rId7"/>
+      <w:footerReference w:type="default" r:id="rId8"/>
       <w:pgSz w:w="12240" w:h="16340"/>
       <w:pgMar w:top="1141" w:right="1222" w:bottom="633" w:left="1545" w:header="720" w:footer="720" w:gutter="0"/>
       <w:cols w:space="720"/>
@@ -4652,7 +5964,7 @@
 </file>
 
 <file path=word/endnotes.xml><?xml version="1.0" encoding="utf-8"?>
-<w:endnotes xmlns:wpc="http://schemas.microsoft.com/office/word/2010/wordprocessingCanvas" xmlns:mc="http://schemas.openxmlformats.org/markup-compatibility/2006" xmlns:o="urn:schemas-microsoft-com:office:office" xmlns:r="http://schemas.openxmlformats.org/officeDocument/2006/relationships" xmlns:m="http://schemas.openxmlformats.org/officeDocument/2006/math" xmlns:v="urn:schemas-microsoft-com:vml" xmlns:wp14="http://schemas.microsoft.com/office/word/2010/wordprocessingDrawing" xmlns:wp="http://schemas.openxmlformats.org/drawingml/2006/wordprocessingDrawing" xmlns:w10="urn:schemas-microsoft-com:office:word" xmlns:w="http://schemas.openxmlformats.org/wordprocessingml/2006/main" xmlns:w14="http://schemas.microsoft.com/office/word/2010/wordml" xmlns:wpg="http://schemas.microsoft.com/office/word/2010/wordprocessingGroup" xmlns:wpi="http://schemas.microsoft.com/office/word/2010/wordprocessingInk" xmlns:wne="http://schemas.microsoft.com/office/word/2006/wordml" xmlns:wps="http://schemas.microsoft.com/office/word/2010/wordprocessingShape" mc:Ignorable="w14 wp14">
+<w:endnotes xmlns:wpc="http://schemas.microsoft.com/office/word/2010/wordprocessingCanvas" xmlns:cx="http://schemas.microsoft.com/office/drawing/2014/chartex" xmlns:cx1="http://schemas.microsoft.com/office/drawing/2015/9/8/chartex" xmlns:cx2="http://schemas.microsoft.com/office/drawing/2015/10/21/chartex" xmlns:cx3="http://schemas.microsoft.com/office/drawing/2016/5/9/chartex" xmlns:cx4="http://schemas.microsoft.com/office/drawing/2016/5/10/chartex" xmlns:cx5="http://schemas.microsoft.com/office/drawing/2016/5/11/chartex" xmlns:cx6="http://schemas.microsoft.com/office/drawing/2016/5/12/chartex" xmlns:cx7="http://schemas.microsoft.com/office/drawing/2016/5/13/chartex" xmlns:cx8="http://schemas.microsoft.com/office/drawing/2016/5/14/chartex" xmlns:mc="http://schemas.openxmlformats.org/markup-compatibility/2006" xmlns:aink="http://schemas.microsoft.com/office/drawing/2016/ink" xmlns:am3d="http://schemas.microsoft.com/office/drawing/2017/model3d" xmlns:o="urn:schemas-microsoft-com:office:office" xmlns:r="http://schemas.openxmlformats.org/officeDocument/2006/relationships" xmlns:m="http://schemas.openxmlformats.org/officeDocument/2006/math" xmlns:v="urn:schemas-microsoft-com:vml" xmlns:wp14="http://schemas.microsoft.com/office/word/2010/wordprocessingDrawing" xmlns:wp="http://schemas.openxmlformats.org/drawingml/2006/wordprocessingDrawing" xmlns:w10="urn:schemas-microsoft-com:office:word" xmlns:w="http://schemas.openxmlformats.org/wordprocessingml/2006/main" xmlns:w14="http://schemas.microsoft.com/office/word/2010/wordml" xmlns:w15="http://schemas.microsoft.com/office/word/2012/wordml" xmlns:w16cid="http://schemas.microsoft.com/office/word/2016/wordml/cid" xmlns:w16se="http://schemas.microsoft.com/office/word/2015/wordml/symex" xmlns:wpg="http://schemas.microsoft.com/office/word/2010/wordprocessingGroup" xmlns:wpi="http://schemas.microsoft.com/office/word/2010/wordprocessingInk" xmlns:wne="http://schemas.microsoft.com/office/word/2006/wordml" xmlns:wps="http://schemas.microsoft.com/office/word/2010/wordprocessingShape" mc:Ignorable="w14 w15 w16se w16cid wp14">
   <w:endnote w:type="separator" w:id="-1">
     <w:p>
       <w:pPr>
@@ -4677,7 +5989,7 @@
 </file>
 
 <file path=word/footer1.xml><?xml version="1.0" encoding="utf-8"?>
-<w:ftr xmlns:wpc="http://schemas.microsoft.com/office/word/2010/wordprocessingCanvas" xmlns:mc="http://schemas.openxmlformats.org/markup-compatibility/2006" xmlns:o="urn:schemas-microsoft-com:office:office" xmlns:r="http://schemas.openxmlformats.org/officeDocument/2006/relationships" xmlns:m="http://schemas.openxmlformats.org/officeDocument/2006/math" xmlns:v="urn:schemas-microsoft-com:vml" xmlns:wp14="http://schemas.microsoft.com/office/word/2010/wordprocessingDrawing" xmlns:wp="http://schemas.openxmlformats.org/drawingml/2006/wordprocessingDrawing" xmlns:w10="urn:schemas-microsoft-com:office:word" xmlns:w="http://schemas.openxmlformats.org/wordprocessingml/2006/main" xmlns:w14="http://schemas.microsoft.com/office/word/2010/wordml" xmlns:wpg="http://schemas.microsoft.com/office/word/2010/wordprocessingGroup" xmlns:wpi="http://schemas.microsoft.com/office/word/2010/wordprocessingInk" xmlns:wne="http://schemas.microsoft.com/office/word/2006/wordml" xmlns:wps="http://schemas.microsoft.com/office/word/2010/wordprocessingShape" mc:Ignorable="w14 wp14">
+<w:ftr xmlns:wpc="http://schemas.microsoft.com/office/word/2010/wordprocessingCanvas" xmlns:cx="http://schemas.microsoft.com/office/drawing/2014/chartex" xmlns:cx1="http://schemas.microsoft.com/office/drawing/2015/9/8/chartex" xmlns:cx2="http://schemas.microsoft.com/office/drawing/2015/10/21/chartex" xmlns:cx3="http://schemas.microsoft.com/office/drawing/2016/5/9/chartex" xmlns:cx4="http://schemas.microsoft.com/office/drawing/2016/5/10/chartex" xmlns:cx5="http://schemas.microsoft.com/office/drawing/2016/5/11/chartex" xmlns:cx6="http://schemas.microsoft.com/office/drawing/2016/5/12/chartex" xmlns:cx7="http://schemas.microsoft.com/office/drawing/2016/5/13/chartex" xmlns:cx8="http://schemas.microsoft.com/office/drawing/2016/5/14/chartex" xmlns:mc="http://schemas.openxmlformats.org/markup-compatibility/2006" xmlns:aink="http://schemas.microsoft.com/office/drawing/2016/ink" xmlns:am3d="http://schemas.microsoft.com/office/drawing/2017/model3d" xmlns:o="urn:schemas-microsoft-com:office:office" xmlns:r="http://schemas.openxmlformats.org/officeDocument/2006/relationships" xmlns:m="http://schemas.openxmlformats.org/officeDocument/2006/math" xmlns:v="urn:schemas-microsoft-com:vml" xmlns:wp14="http://schemas.microsoft.com/office/word/2010/wordprocessingDrawing" xmlns:wp="http://schemas.openxmlformats.org/drawingml/2006/wordprocessingDrawing" xmlns:w10="urn:schemas-microsoft-com:office:word" xmlns:w="http://schemas.openxmlformats.org/wordprocessingml/2006/main" xmlns:w14="http://schemas.microsoft.com/office/word/2010/wordml" xmlns:w15="http://schemas.microsoft.com/office/word/2012/wordml" xmlns:w16cid="http://schemas.microsoft.com/office/word/2016/wordml/cid" xmlns:w16se="http://schemas.microsoft.com/office/word/2015/wordml/symex" xmlns:wpg="http://schemas.microsoft.com/office/word/2010/wordprocessingGroup" xmlns:wpi="http://schemas.microsoft.com/office/word/2010/wordprocessingInk" xmlns:wne="http://schemas.microsoft.com/office/word/2006/wordml" xmlns:wps="http://schemas.microsoft.com/office/word/2010/wordprocessingShape" mc:Ignorable="w14 w15 w16se w16cid wp14">
   <w:sdt>
     <w:sdtPr>
       <w:id w:val="708923011"/>
@@ -4710,7 +6022,7 @@
           <w:rPr>
             <w:noProof/>
           </w:rPr>
-          <w:t>1</w:t>
+          <w:t>3</w:t>
         </w:r>
         <w:r>
           <w:rPr>
@@ -4730,7 +6042,7 @@
 </file>
 
 <file path=word/footnotes.xml><?xml version="1.0" encoding="utf-8"?>
-<w:footnotes xmlns:wpc="http://schemas.microsoft.com/office/word/2010/wordprocessingCanvas" xmlns:mc="http://schemas.openxmlformats.org/markup-compatibility/2006" xmlns:o="urn:schemas-microsoft-com:office:office" xmlns:r="http://schemas.openxmlformats.org/officeDocument/2006/relationships" xmlns:m="http://schemas.openxmlformats.org/officeDocument/2006/math" xmlns:v="urn:schemas-microsoft-com:vml" xmlns:wp14="http://schemas.microsoft.com/office/word/2010/wordprocessingDrawing" xmlns:wp="http://schemas.openxmlformats.org/drawingml/2006/wordprocessingDrawing" xmlns:w10="urn:schemas-microsoft-com:office:word" xmlns:w="http://schemas.openxmlformats.org/wordprocessingml/2006/main" xmlns:w14="http://schemas.microsoft.com/office/word/2010/wordml" xmlns:wpg="http://schemas.microsoft.com/office/word/2010/wordprocessingGroup" xmlns:wpi="http://schemas.microsoft.com/office/word/2010/wordprocessingInk" xmlns:wne="http://schemas.microsoft.com/office/word/2006/wordml" xmlns:wps="http://schemas.microsoft.com/office/word/2010/wordprocessingShape" mc:Ignorable="w14 wp14">
+<w:footnotes xmlns:wpc="http://schemas.microsoft.com/office/word/2010/wordprocessingCanvas" xmlns:cx="http://schemas.microsoft.com/office/drawing/2014/chartex" xmlns:cx1="http://schemas.microsoft.com/office/drawing/2015/9/8/chartex" xmlns:cx2="http://schemas.microsoft.com/office/drawing/2015/10/21/chartex" xmlns:cx3="http://schemas.microsoft.com/office/drawing/2016/5/9/chartex" xmlns:cx4="http://schemas.microsoft.com/office/drawing/2016/5/10/chartex" xmlns:cx5="http://schemas.microsoft.com/office/drawing/2016/5/11/chartex" xmlns:cx6="http://schemas.microsoft.com/office/drawing/2016/5/12/chartex" xmlns:cx7="http://schemas.microsoft.com/office/drawing/2016/5/13/chartex" xmlns:cx8="http://schemas.microsoft.com/office/drawing/2016/5/14/chartex" xmlns:mc="http://schemas.openxmlformats.org/markup-compatibility/2006" xmlns:aink="http://schemas.microsoft.com/office/drawing/2016/ink" xmlns:am3d="http://schemas.microsoft.com/office/drawing/2017/model3d" xmlns:o="urn:schemas-microsoft-com:office:office" xmlns:r="http://schemas.openxmlformats.org/officeDocument/2006/relationships" xmlns:m="http://schemas.openxmlformats.org/officeDocument/2006/math" xmlns:v="urn:schemas-microsoft-com:vml" xmlns:wp14="http://schemas.microsoft.com/office/word/2010/wordprocessingDrawing" xmlns:wp="http://schemas.openxmlformats.org/drawingml/2006/wordprocessingDrawing" xmlns:w10="urn:schemas-microsoft-com:office:word" xmlns:w="http://schemas.openxmlformats.org/wordprocessingml/2006/main" xmlns:w14="http://schemas.microsoft.com/office/word/2010/wordml" xmlns:w15="http://schemas.microsoft.com/office/word/2012/wordml" xmlns:w16cid="http://schemas.microsoft.com/office/word/2016/wordml/cid" xmlns:w16se="http://schemas.microsoft.com/office/word/2015/wordml/symex" xmlns:wpg="http://schemas.microsoft.com/office/word/2010/wordprocessingGroup" xmlns:wpi="http://schemas.microsoft.com/office/word/2010/wordprocessingInk" xmlns:wne="http://schemas.microsoft.com/office/word/2006/wordml" xmlns:wps="http://schemas.microsoft.com/office/word/2010/wordprocessingShape" mc:Ignorable="w14 w15 w16se w16cid wp14">
   <w:footnote w:type="separator" w:id="-1">
     <w:p>
       <w:pPr>
@@ -4755,7 +6067,7 @@
 </file>
 
 <file path=word/header1.xml><?xml version="1.0" encoding="utf-8"?>
-<w:hdr xmlns:wpc="http://schemas.microsoft.com/office/word/2010/wordprocessingCanvas" xmlns:mc="http://schemas.openxmlformats.org/markup-compatibility/2006" xmlns:o="urn:schemas-microsoft-com:office:office" xmlns:r="http://schemas.openxmlformats.org/officeDocument/2006/relationships" xmlns:m="http://schemas.openxmlformats.org/officeDocument/2006/math" xmlns:v="urn:schemas-microsoft-com:vml" xmlns:wp14="http://schemas.microsoft.com/office/word/2010/wordprocessingDrawing" xmlns:wp="http://schemas.openxmlformats.org/drawingml/2006/wordprocessingDrawing" xmlns:w10="urn:schemas-microsoft-com:office:word" xmlns:w="http://schemas.openxmlformats.org/wordprocessingml/2006/main" xmlns:w14="http://schemas.microsoft.com/office/word/2010/wordml" xmlns:wpg="http://schemas.microsoft.com/office/word/2010/wordprocessingGroup" xmlns:wpi="http://schemas.microsoft.com/office/word/2010/wordprocessingInk" xmlns:wne="http://schemas.microsoft.com/office/word/2006/wordml" xmlns:wps="http://schemas.microsoft.com/office/word/2010/wordprocessingShape" mc:Ignorable="w14 wp14">
+<w:hdr xmlns:wpc="http://schemas.microsoft.com/office/word/2010/wordprocessingCanvas" xmlns:cx="http://schemas.microsoft.com/office/drawing/2014/chartex" xmlns:cx1="http://schemas.microsoft.com/office/drawing/2015/9/8/chartex" xmlns:cx2="http://schemas.microsoft.com/office/drawing/2015/10/21/chartex" xmlns:cx3="http://schemas.microsoft.com/office/drawing/2016/5/9/chartex" xmlns:cx4="http://schemas.microsoft.com/office/drawing/2016/5/10/chartex" xmlns:cx5="http://schemas.microsoft.com/office/drawing/2016/5/11/chartex" xmlns:cx6="http://schemas.microsoft.com/office/drawing/2016/5/12/chartex" xmlns:cx7="http://schemas.microsoft.com/office/drawing/2016/5/13/chartex" xmlns:cx8="http://schemas.microsoft.com/office/drawing/2016/5/14/chartex" xmlns:mc="http://schemas.openxmlformats.org/markup-compatibility/2006" xmlns:aink="http://schemas.microsoft.com/office/drawing/2016/ink" xmlns:am3d="http://schemas.microsoft.com/office/drawing/2017/model3d" xmlns:o="urn:schemas-microsoft-com:office:office" xmlns:r="http://schemas.openxmlformats.org/officeDocument/2006/relationships" xmlns:m="http://schemas.openxmlformats.org/officeDocument/2006/math" xmlns:v="urn:schemas-microsoft-com:vml" xmlns:wp14="http://schemas.microsoft.com/office/word/2010/wordprocessingDrawing" xmlns:wp="http://schemas.openxmlformats.org/drawingml/2006/wordprocessingDrawing" xmlns:w10="urn:schemas-microsoft-com:office:word" xmlns:w="http://schemas.openxmlformats.org/wordprocessingml/2006/main" xmlns:w14="http://schemas.microsoft.com/office/word/2010/wordml" xmlns:w15="http://schemas.microsoft.com/office/word/2012/wordml" xmlns:w16cid="http://schemas.microsoft.com/office/word/2016/wordml/cid" xmlns:w16se="http://schemas.microsoft.com/office/word/2015/wordml/symex" xmlns:wpg="http://schemas.microsoft.com/office/word/2010/wordprocessingGroup" xmlns:wpi="http://schemas.microsoft.com/office/word/2010/wordprocessingInk" xmlns:wne="http://schemas.microsoft.com/office/word/2006/wordml" xmlns:wps="http://schemas.microsoft.com/office/word/2010/wordprocessingShape" mc:Ignorable="w14 w15 w16se w16cid wp14">
   <w:p>
     <w:pPr>
       <w:pStyle w:val="Header"/>
@@ -4787,8 +6099,8 @@
 </file>
 
 <file path=word/numbering.xml><?xml version="1.0" encoding="utf-8"?>
-<w:numbering xmlns:wpc="http://schemas.microsoft.com/office/word/2010/wordprocessingCanvas" xmlns:mc="http://schemas.openxmlformats.org/markup-compatibility/2006" xmlns:o="urn:schemas-microsoft-com:office:office" xmlns:r="http://schemas.openxmlformats.org/officeDocument/2006/relationships" xmlns:m="http://schemas.openxmlformats.org/officeDocument/2006/math" xmlns:v="urn:schemas-microsoft-com:vml" xmlns:wp14="http://schemas.microsoft.com/office/word/2010/wordprocessingDrawing" xmlns:wp="http://schemas.openxmlformats.org/drawingml/2006/wordprocessingDrawing" xmlns:w10="urn:schemas-microsoft-com:office:word" xmlns:w="http://schemas.openxmlformats.org/wordprocessingml/2006/main" xmlns:w14="http://schemas.microsoft.com/office/word/2010/wordml" xmlns:wpg="http://schemas.microsoft.com/office/word/2010/wordprocessingGroup" xmlns:wpi="http://schemas.microsoft.com/office/word/2010/wordprocessingInk" xmlns:wne="http://schemas.microsoft.com/office/word/2006/wordml" xmlns:wps="http://schemas.microsoft.com/office/word/2010/wordprocessingShape" mc:Ignorable="w14 wp14">
-  <w:abstractNum w:abstractNumId="0">
+<w:numbering xmlns:wpc="http://schemas.microsoft.com/office/word/2010/wordprocessingCanvas" xmlns:cx="http://schemas.microsoft.com/office/drawing/2014/chartex" xmlns:cx1="http://schemas.microsoft.com/office/drawing/2015/9/8/chartex" xmlns:cx2="http://schemas.microsoft.com/office/drawing/2015/10/21/chartex" xmlns:cx3="http://schemas.microsoft.com/office/drawing/2016/5/9/chartex" xmlns:cx4="http://schemas.microsoft.com/office/drawing/2016/5/10/chartex" xmlns:cx5="http://schemas.microsoft.com/office/drawing/2016/5/11/chartex" xmlns:cx6="http://schemas.microsoft.com/office/drawing/2016/5/12/chartex" xmlns:cx7="http://schemas.microsoft.com/office/drawing/2016/5/13/chartex" xmlns:cx8="http://schemas.microsoft.com/office/drawing/2016/5/14/chartex" xmlns:mc="http://schemas.openxmlformats.org/markup-compatibility/2006" xmlns:aink="http://schemas.microsoft.com/office/drawing/2016/ink" xmlns:am3d="http://schemas.microsoft.com/office/drawing/2017/model3d" xmlns:o="urn:schemas-microsoft-com:office:office" xmlns:r="http://schemas.openxmlformats.org/officeDocument/2006/relationships" xmlns:m="http://schemas.openxmlformats.org/officeDocument/2006/math" xmlns:v="urn:schemas-microsoft-com:vml" xmlns:wp14="http://schemas.microsoft.com/office/word/2010/wordprocessingDrawing" xmlns:wp="http://schemas.openxmlformats.org/drawingml/2006/wordprocessingDrawing" xmlns:w10="urn:schemas-microsoft-com:office:word" xmlns:w="http://schemas.openxmlformats.org/wordprocessingml/2006/main" xmlns:w14="http://schemas.microsoft.com/office/word/2010/wordml" xmlns:w15="http://schemas.microsoft.com/office/word/2012/wordml" xmlns:w16cid="http://schemas.microsoft.com/office/word/2016/wordml/cid" xmlns:w16se="http://schemas.microsoft.com/office/word/2015/wordml/symex" xmlns:wpg="http://schemas.microsoft.com/office/word/2010/wordprocessingGroup" xmlns:wpi="http://schemas.microsoft.com/office/word/2010/wordprocessingInk" xmlns:wne="http://schemas.microsoft.com/office/word/2006/wordml" xmlns:wps="http://schemas.microsoft.com/office/word/2010/wordprocessingShape" mc:Ignorable="w14 w15 w16se w16cid wp14">
+  <w:abstractNum w:abstractNumId="0" w15:restartNumberingAfterBreak="0">
     <w:nsid w:val="084E41B1"/>
     <w:multiLevelType w:val="hybridMultilevel"/>
     <w:tmpl w:val="118EC67E"/>
@@ -4900,7 +6212,7 @@
       </w:rPr>
     </w:lvl>
   </w:abstractNum>
-  <w:abstractNum w:abstractNumId="1">
+  <w:abstractNum w:abstractNumId="1" w15:restartNumberingAfterBreak="0">
     <w:nsid w:val="100544D5"/>
     <w:multiLevelType w:val="hybridMultilevel"/>
     <w:tmpl w:val="1F0EAD18"/>
@@ -4986,7 +6298,7 @@
       </w:pPr>
     </w:lvl>
   </w:abstractNum>
-  <w:abstractNum w:abstractNumId="2">
+  <w:abstractNum w:abstractNumId="2" w15:restartNumberingAfterBreak="0">
     <w:nsid w:val="27FA5701"/>
     <w:multiLevelType w:val="hybridMultilevel"/>
     <w:tmpl w:val="445867D6"/>
@@ -5077,7 +6389,7 @@
       </w:pPr>
     </w:lvl>
   </w:abstractNum>
-  <w:abstractNum w:abstractNumId="3">
+  <w:abstractNum w:abstractNumId="3" w15:restartNumberingAfterBreak="0">
     <w:nsid w:val="33587CF4"/>
     <w:multiLevelType w:val="hybridMultilevel"/>
     <w:tmpl w:val="C832C1F0"/>
@@ -5163,7 +6475,7 @@
       </w:pPr>
     </w:lvl>
   </w:abstractNum>
-  <w:abstractNum w:abstractNumId="4">
+  <w:abstractNum w:abstractNumId="4" w15:restartNumberingAfterBreak="0">
     <w:nsid w:val="43C52B1F"/>
     <w:multiLevelType w:val="hybridMultilevel"/>
     <w:tmpl w:val="1DE8BAB4"/>
@@ -5249,7 +6561,7 @@
       </w:pPr>
     </w:lvl>
   </w:abstractNum>
-  <w:abstractNum w:abstractNumId="5">
+  <w:abstractNum w:abstractNumId="5" w15:restartNumberingAfterBreak="0">
     <w:nsid w:val="48EC4088"/>
     <w:multiLevelType w:val="hybridMultilevel"/>
     <w:tmpl w:val="FEE2EC3E"/>
@@ -5338,7 +6650,7 @@
       </w:pPr>
     </w:lvl>
   </w:abstractNum>
-  <w:abstractNum w:abstractNumId="6">
+  <w:abstractNum w:abstractNumId="6" w15:restartNumberingAfterBreak="0">
     <w:nsid w:val="573B39B4"/>
     <w:multiLevelType w:val="hybridMultilevel"/>
     <w:tmpl w:val="F4667B8A"/>
@@ -5424,7 +6736,7 @@
       </w:pPr>
     </w:lvl>
   </w:abstractNum>
-  <w:abstractNum w:abstractNumId="7">
+  <w:abstractNum w:abstractNumId="7" w15:restartNumberingAfterBreak="0">
     <w:nsid w:val="5A996B50"/>
     <w:multiLevelType w:val="hybridMultilevel"/>
     <w:tmpl w:val="5358EBC4"/>
@@ -5510,7 +6822,7 @@
       </w:pPr>
     </w:lvl>
   </w:abstractNum>
-  <w:abstractNum w:abstractNumId="8">
+  <w:abstractNum w:abstractNumId="8" w15:restartNumberingAfterBreak="0">
     <w:nsid w:val="630C7EAD"/>
     <w:multiLevelType w:val="hybridMultilevel"/>
     <w:tmpl w:val="FA984314"/>
@@ -5596,7 +6908,7 @@
       </w:pPr>
     </w:lvl>
   </w:abstractNum>
-  <w:abstractNum w:abstractNumId="9">
+  <w:abstractNum w:abstractNumId="9" w15:restartNumberingAfterBreak="0">
     <w:nsid w:val="7F3A1DF0"/>
     <w:multiLevelType w:val="hybridMultilevel"/>
     <w:tmpl w:val="4B545464"/>
@@ -5743,7 +7055,7 @@
 </file>
 
 <file path=word/styles.xml><?xml version="1.0" encoding="utf-8"?>
-<w:styles xmlns:mc="http://schemas.openxmlformats.org/markup-compatibility/2006" xmlns:r="http://schemas.openxmlformats.org/officeDocument/2006/relationships" xmlns:w="http://schemas.openxmlformats.org/wordprocessingml/2006/main" xmlns:w14="http://schemas.microsoft.com/office/word/2010/wordml" mc:Ignorable="w14">
+<w:styles xmlns:mc="http://schemas.openxmlformats.org/markup-compatibility/2006" xmlns:r="http://schemas.openxmlformats.org/officeDocument/2006/relationships" xmlns:w="http://schemas.openxmlformats.org/wordprocessingml/2006/main" xmlns:w14="http://schemas.microsoft.com/office/word/2010/wordml" xmlns:w15="http://schemas.microsoft.com/office/word/2012/wordml" xmlns:w16cid="http://schemas.microsoft.com/office/word/2016/wordml/cid" xmlns:w16se="http://schemas.microsoft.com/office/word/2015/wordml/symex" mc:Ignorable="w14 w15 w16se w16cid">
   <w:docDefaults>
     <w:rPrDefault>
       <w:rPr>
@@ -5759,144 +7071,382 @@
       </w:pPr>
     </w:pPrDefault>
   </w:docDefaults>
-  <w:latentStyles w:defLockedState="0" w:defUIPriority="99" w:defSemiHidden="1" w:defUnhideWhenUsed="1" w:defQFormat="0" w:count="267">
-    <w:lsdException w:name="Normal" w:semiHidden="0" w:uiPriority="0" w:unhideWhenUsed="0" w:qFormat="1"/>
-    <w:lsdException w:name="heading 1" w:semiHidden="0" w:uiPriority="9" w:unhideWhenUsed="0" w:qFormat="1"/>
-    <w:lsdException w:name="heading 2" w:uiPriority="9" w:qFormat="1"/>
-    <w:lsdException w:name="heading 3" w:uiPriority="9" w:qFormat="1"/>
-    <w:lsdException w:name="heading 4" w:uiPriority="9" w:qFormat="1"/>
-    <w:lsdException w:name="heading 5" w:uiPriority="9" w:qFormat="1"/>
-    <w:lsdException w:name="heading 6" w:uiPriority="9" w:qFormat="1"/>
-    <w:lsdException w:name="heading 7" w:uiPriority="9" w:qFormat="1"/>
-    <w:lsdException w:name="heading 8" w:uiPriority="9" w:qFormat="1"/>
-    <w:lsdException w:name="heading 9" w:uiPriority="9" w:qFormat="1"/>
-    <w:lsdException w:name="toc 1" w:uiPriority="39"/>
-    <w:lsdException w:name="toc 2" w:uiPriority="39"/>
-    <w:lsdException w:name="toc 3" w:uiPriority="39"/>
-    <w:lsdException w:name="toc 4" w:uiPriority="39"/>
-    <w:lsdException w:name="toc 5" w:uiPriority="39"/>
-    <w:lsdException w:name="toc 6" w:uiPriority="39"/>
-    <w:lsdException w:name="toc 7" w:uiPriority="39"/>
-    <w:lsdException w:name="toc 8" w:uiPriority="39"/>
-    <w:lsdException w:name="toc 9" w:uiPriority="39"/>
-    <w:lsdException w:name="caption" w:uiPriority="35" w:qFormat="1"/>
-    <w:lsdException w:name="Title" w:semiHidden="0" w:uiPriority="10" w:unhideWhenUsed="0" w:qFormat="1"/>
-    <w:lsdException w:name="Default Paragraph Font" w:uiPriority="1"/>
-    <w:lsdException w:name="Subtitle" w:semiHidden="0" w:uiPriority="11" w:unhideWhenUsed="0" w:qFormat="1"/>
-    <w:lsdException w:name="Strong" w:semiHidden="0" w:uiPriority="22" w:unhideWhenUsed="0" w:qFormat="1"/>
-    <w:lsdException w:name="Emphasis" w:semiHidden="0" w:uiPriority="20" w:unhideWhenUsed="0" w:qFormat="1"/>
-    <w:lsdException w:name="Table Grid" w:semiHidden="0" w:uiPriority="59" w:unhideWhenUsed="0"/>
-    <w:lsdException w:name="Placeholder Text" w:unhideWhenUsed="0"/>
-    <w:lsdException w:name="No Spacing" w:semiHidden="0" w:uiPriority="1" w:unhideWhenUsed="0" w:qFormat="1"/>
-    <w:lsdException w:name="Light Shading" w:semiHidden="0" w:uiPriority="60" w:unhideWhenUsed="0"/>
-    <w:lsdException w:name="Light List" w:semiHidden="0" w:uiPriority="61" w:unhideWhenUsed="0"/>
-    <w:lsdException w:name="Light Grid" w:semiHidden="0" w:uiPriority="62" w:unhideWhenUsed="0"/>
-    <w:lsdException w:name="Medium Shading 1" w:semiHidden="0" w:uiPriority="63" w:unhideWhenUsed="0"/>
-    <w:lsdException w:name="Medium Shading 2" w:semiHidden="0" w:uiPriority="64" w:unhideWhenUsed="0"/>
-    <w:lsdException w:name="Medium List 1" w:semiHidden="0" w:uiPriority="65" w:unhideWhenUsed="0"/>
-    <w:lsdException w:name="Medium List 2" w:semiHidden="0" w:uiPriority="66" w:unhideWhenUsed="0"/>
-    <w:lsdException w:name="Medium Grid 1" w:semiHidden="0" w:uiPriority="67" w:unhideWhenUsed="0"/>
-    <w:lsdException w:name="Medium Grid 2" w:semiHidden="0" w:uiPriority="68" w:unhideWhenUsed="0"/>
-    <w:lsdException w:name="Medium Grid 3" w:semiHidden="0" w:uiPriority="69" w:unhideWhenUsed="0"/>
-    <w:lsdException w:name="Dark List" w:semiHidden="0" w:uiPriority="70" w:unhideWhenUsed="0"/>
-    <w:lsdException w:name="Colorful Shading" w:semiHidden="0" w:uiPriority="71" w:unhideWhenUsed="0"/>
-    <w:lsdException w:name="Colorful List" w:semiHidden="0" w:uiPriority="72" w:unhideWhenUsed="0"/>
-    <w:lsdException w:name="Colorful Grid" w:semiHidden="0" w:uiPriority="73" w:unhideWhenUsed="0"/>
-    <w:lsdException w:name="Light Shading Accent 1" w:semiHidden="0" w:uiPriority="60" w:unhideWhenUsed="0"/>
-    <w:lsdException w:name="Light List Accent 1" w:semiHidden="0" w:uiPriority="61" w:unhideWhenUsed="0"/>
-    <w:lsdException w:name="Light Grid Accent 1" w:semiHidden="0" w:uiPriority="62" w:unhideWhenUsed="0"/>
-    <w:lsdException w:name="Medium Shading 1 Accent 1" w:semiHidden="0" w:uiPriority="63" w:unhideWhenUsed="0"/>
-    <w:lsdException w:name="Medium Shading 2 Accent 1" w:semiHidden="0" w:uiPriority="64" w:unhideWhenUsed="0"/>
-    <w:lsdException w:name="Medium List 1 Accent 1" w:semiHidden="0" w:uiPriority="65" w:unhideWhenUsed="0"/>
-    <w:lsdException w:name="Revision" w:unhideWhenUsed="0"/>
-    <w:lsdException w:name="List Paragraph" w:semiHidden="0" w:uiPriority="34" w:unhideWhenUsed="0" w:qFormat="1"/>
-    <w:lsdException w:name="Quote" w:semiHidden="0" w:uiPriority="29" w:unhideWhenUsed="0" w:qFormat="1"/>
-    <w:lsdException w:name="Intense Quote" w:semiHidden="0" w:uiPriority="30" w:unhideWhenUsed="0" w:qFormat="1"/>
-    <w:lsdException w:name="Medium List 2 Accent 1" w:semiHidden="0" w:uiPriority="66" w:unhideWhenUsed="0"/>
-    <w:lsdException w:name="Medium Grid 1 Accent 1" w:semiHidden="0" w:uiPriority="67" w:unhideWhenUsed="0"/>
-    <w:lsdException w:name="Medium Grid 2 Accent 1" w:semiHidden="0" w:uiPriority="68" w:unhideWhenUsed="0"/>
-    <w:lsdException w:name="Medium Grid 3 Accent 1" w:semiHidden="0" w:uiPriority="69" w:unhideWhenUsed="0"/>
-    <w:lsdException w:name="Dark List Accent 1" w:semiHidden="0" w:uiPriority="70" w:unhideWhenUsed="0"/>
-    <w:lsdException w:name="Colorful Shading Accent 1" w:semiHidden="0" w:uiPriority="71" w:unhideWhenUsed="0"/>
-    <w:lsdException w:name="Colorful List Accent 1" w:semiHidden="0" w:uiPriority="72" w:unhideWhenUsed="0"/>
-    <w:lsdException w:name="Colorful Grid Accent 1" w:semiHidden="0" w:uiPriority="73" w:unhideWhenUsed="0"/>
-    <w:lsdException w:name="Light Shading Accent 2" w:semiHidden="0" w:uiPriority="60" w:unhideWhenUsed="0"/>
-    <w:lsdException w:name="Light List Accent 2" w:semiHidden="0" w:uiPriority="61" w:unhideWhenUsed="0"/>
-    <w:lsdException w:name="Light Grid Accent 2" w:semiHidden="0" w:uiPriority="62" w:unhideWhenUsed="0"/>
-    <w:lsdException w:name="Medium Shading 1 Accent 2" w:semiHidden="0" w:uiPriority="63" w:unhideWhenUsed="0"/>
-    <w:lsdException w:name="Medium Shading 2 Accent 2" w:semiHidden="0" w:uiPriority="64" w:unhideWhenUsed="0"/>
-    <w:lsdException w:name="Medium List 1 Accent 2" w:semiHidden="0" w:uiPriority="65" w:unhideWhenUsed="0"/>
-    <w:lsdException w:name="Medium List 2 Accent 2" w:semiHidden="0" w:uiPriority="66" w:unhideWhenUsed="0"/>
-    <w:lsdException w:name="Medium Grid 1 Accent 2" w:semiHidden="0" w:uiPriority="67" w:unhideWhenUsed="0"/>
-    <w:lsdException w:name="Medium Grid 2 Accent 2" w:semiHidden="0" w:uiPriority="68" w:unhideWhenUsed="0"/>
-    <w:lsdException w:name="Medium Grid 3 Accent 2" w:semiHidden="0" w:uiPriority="69" w:unhideWhenUsed="0"/>
-    <w:lsdException w:name="Dark List Accent 2" w:semiHidden="0" w:uiPriority="70" w:unhideWhenUsed="0"/>
-    <w:lsdException w:name="Colorful Shading Accent 2" w:semiHidden="0" w:uiPriority="71" w:unhideWhenUsed="0"/>
-    <w:lsdException w:name="Colorful List Accent 2" w:semiHidden="0" w:uiPriority="72" w:unhideWhenUsed="0"/>
-    <w:lsdException w:name="Colorful Grid Accent 2" w:semiHidden="0" w:uiPriority="73" w:unhideWhenUsed="0"/>
-    <w:lsdException w:name="Light Shading Accent 3" w:semiHidden="0" w:uiPriority="60" w:unhideWhenUsed="0"/>
-    <w:lsdException w:name="Light List Accent 3" w:semiHidden="0" w:uiPriority="61" w:unhideWhenUsed="0"/>
-    <w:lsdException w:name="Light Grid Accent 3" w:semiHidden="0" w:uiPriority="62" w:unhideWhenUsed="0"/>
-    <w:lsdException w:name="Medium Shading 1 Accent 3" w:semiHidden="0" w:uiPriority="63" w:unhideWhenUsed="0"/>
-    <w:lsdException w:name="Medium Shading 2 Accent 3" w:semiHidden="0" w:uiPriority="64" w:unhideWhenUsed="0"/>
-    <w:lsdException w:name="Medium List 1 Accent 3" w:semiHidden="0" w:uiPriority="65" w:unhideWhenUsed="0"/>
-    <w:lsdException w:name="Medium List 2 Accent 3" w:semiHidden="0" w:uiPriority="66" w:unhideWhenUsed="0"/>
-    <w:lsdException w:name="Medium Grid 1 Accent 3" w:semiHidden="0" w:uiPriority="67" w:unhideWhenUsed="0"/>
-    <w:lsdException w:name="Medium Grid 2 Accent 3" w:semiHidden="0" w:uiPriority="68" w:unhideWhenUsed="0"/>
-    <w:lsdException w:name="Medium Grid 3 Accent 3" w:semiHidden="0" w:uiPriority="69" w:unhideWhenUsed="0"/>
-    <w:lsdException w:name="Dark List Accent 3" w:semiHidden="0" w:uiPriority="70" w:unhideWhenUsed="0"/>
-    <w:lsdException w:name="Colorful Shading Accent 3" w:semiHidden="0" w:uiPriority="71" w:unhideWhenUsed="0"/>
-    <w:lsdException w:name="Colorful List Accent 3" w:semiHidden="0" w:uiPriority="72" w:unhideWhenUsed="0"/>
-    <w:lsdException w:name="Colorful Grid Accent 3" w:semiHidden="0" w:uiPriority="73" w:unhideWhenUsed="0"/>
-    <w:lsdException w:name="Light Shading Accent 4" w:semiHidden="0" w:uiPriority="60" w:unhideWhenUsed="0"/>
-    <w:lsdException w:name="Light List Accent 4" w:semiHidden="0" w:uiPriority="61" w:unhideWhenUsed="0"/>
-    <w:lsdException w:name="Light Grid Accent 4" w:semiHidden="0" w:uiPriority="62" w:unhideWhenUsed="0"/>
-    <w:lsdException w:name="Medium Shading 1 Accent 4" w:semiHidden="0" w:uiPriority="63" w:unhideWhenUsed="0"/>
-    <w:lsdException w:name="Medium Shading 2 Accent 4" w:semiHidden="0" w:uiPriority="64" w:unhideWhenUsed="0"/>
-    <w:lsdException w:name="Medium List 1 Accent 4" w:semiHidden="0" w:uiPriority="65" w:unhideWhenUsed="0"/>
-    <w:lsdException w:name="Medium List 2 Accent 4" w:semiHidden="0" w:uiPriority="66" w:unhideWhenUsed="0"/>
-    <w:lsdException w:name="Medium Grid 1 Accent 4" w:semiHidden="0" w:uiPriority="67" w:unhideWhenUsed="0"/>
-    <w:lsdException w:name="Medium Grid 2 Accent 4" w:semiHidden="0" w:uiPriority="68" w:unhideWhenUsed="0"/>
-    <w:lsdException w:name="Medium Grid 3 Accent 4" w:semiHidden="0" w:uiPriority="69" w:unhideWhenUsed="0"/>
-    <w:lsdException w:name="Dark List Accent 4" w:semiHidden="0" w:uiPriority="70" w:unhideWhenUsed="0"/>
-    <w:lsdException w:name="Colorful Shading Accent 4" w:semiHidden="0" w:uiPriority="71" w:unhideWhenUsed="0"/>
-    <w:lsdException w:name="Colorful List Accent 4" w:semiHidden="0" w:uiPriority="72" w:unhideWhenUsed="0"/>
-    <w:lsdException w:name="Colorful Grid Accent 4" w:semiHidden="0" w:uiPriority="73" w:unhideWhenUsed="0"/>
-    <w:lsdException w:name="Light Shading Accent 5" w:semiHidden="0" w:uiPriority="60" w:unhideWhenUsed="0"/>
-    <w:lsdException w:name="Light List Accent 5" w:semiHidden="0" w:uiPriority="61" w:unhideWhenUsed="0"/>
-    <w:lsdException w:name="Light Grid Accent 5" w:semiHidden="0" w:uiPriority="62" w:unhideWhenUsed="0"/>
-    <w:lsdException w:name="Medium Shading 1 Accent 5" w:semiHidden="0" w:uiPriority="63" w:unhideWhenUsed="0"/>
-    <w:lsdException w:name="Medium Shading 2 Accent 5" w:semiHidden="0" w:uiPriority="64" w:unhideWhenUsed="0"/>
-    <w:lsdException w:name="Medium List 1 Accent 5" w:semiHidden="0" w:uiPriority="65" w:unhideWhenUsed="0"/>
-    <w:lsdException w:name="Medium List 2 Accent 5" w:semiHidden="0" w:uiPriority="66" w:unhideWhenUsed="0"/>
-    <w:lsdException w:name="Medium Grid 1 Accent 5" w:semiHidden="0" w:uiPriority="67" w:unhideWhenUsed="0"/>
-    <w:lsdException w:name="Medium Grid 2 Accent 5" w:semiHidden="0" w:uiPriority="68" w:unhideWhenUsed="0"/>
-    <w:lsdException w:name="Medium Grid 3 Accent 5" w:semiHidden="0" w:uiPriority="69" w:unhideWhenUsed="0"/>
-    <w:lsdException w:name="Dark List Accent 5" w:semiHidden="0" w:uiPriority="70" w:unhideWhenUsed="0"/>
-    <w:lsdException w:name="Colorful Shading Accent 5" w:semiHidden="0" w:uiPriority="71" w:unhideWhenUsed="0"/>
-    <w:lsdException w:name="Colorful List Accent 5" w:semiHidden="0" w:uiPriority="72" w:unhideWhenUsed="0"/>
-    <w:lsdException w:name="Colorful Grid Accent 5" w:semiHidden="0" w:uiPriority="73" w:unhideWhenUsed="0"/>
-    <w:lsdException w:name="Light Shading Accent 6" w:semiHidden="0" w:uiPriority="60" w:unhideWhenUsed="0"/>
-    <w:lsdException w:name="Light List Accent 6" w:semiHidden="0" w:uiPriority="61" w:unhideWhenUsed="0"/>
-    <w:lsdException w:name="Light Grid Accent 6" w:semiHidden="0" w:uiPriority="62" w:unhideWhenUsed="0"/>
-    <w:lsdException w:name="Medium Shading 1 Accent 6" w:semiHidden="0" w:uiPriority="63" w:unhideWhenUsed="0"/>
-    <w:lsdException w:name="Medium Shading 2 Accent 6" w:semiHidden="0" w:uiPriority="64" w:unhideWhenUsed="0"/>
-    <w:lsdException w:name="Medium List 1 Accent 6" w:semiHidden="0" w:uiPriority="65" w:unhideWhenUsed="0"/>
-    <w:lsdException w:name="Medium List 2 Accent 6" w:semiHidden="0" w:uiPriority="66" w:unhideWhenUsed="0"/>
-    <w:lsdException w:name="Medium Grid 1 Accent 6" w:semiHidden="0" w:uiPriority="67" w:unhideWhenUsed="0"/>
-    <w:lsdException w:name="Medium Grid 2 Accent 6" w:semiHidden="0" w:uiPriority="68" w:unhideWhenUsed="0"/>
-    <w:lsdException w:name="Medium Grid 3 Accent 6" w:semiHidden="0" w:uiPriority="69" w:unhideWhenUsed="0"/>
-    <w:lsdException w:name="Dark List Accent 6" w:semiHidden="0" w:uiPriority="70" w:unhideWhenUsed="0"/>
-    <w:lsdException w:name="Colorful Shading Accent 6" w:semiHidden="0" w:uiPriority="71" w:unhideWhenUsed="0"/>
-    <w:lsdException w:name="Colorful List Accent 6" w:semiHidden="0" w:uiPriority="72" w:unhideWhenUsed="0"/>
-    <w:lsdException w:name="Colorful Grid Accent 6" w:semiHidden="0" w:uiPriority="73" w:unhideWhenUsed="0"/>
-    <w:lsdException w:name="Subtle Emphasis" w:semiHidden="0" w:uiPriority="19" w:unhideWhenUsed="0" w:qFormat="1"/>
-    <w:lsdException w:name="Intense Emphasis" w:semiHidden="0" w:uiPriority="21" w:unhideWhenUsed="0" w:qFormat="1"/>
-    <w:lsdException w:name="Subtle Reference" w:semiHidden="0" w:uiPriority="31" w:unhideWhenUsed="0" w:qFormat="1"/>
-    <w:lsdException w:name="Intense Reference" w:semiHidden="0" w:uiPriority="32" w:unhideWhenUsed="0" w:qFormat="1"/>
-    <w:lsdException w:name="Book Title" w:semiHidden="0" w:uiPriority="33" w:unhideWhenUsed="0" w:qFormat="1"/>
-    <w:lsdException w:name="Bibliography" w:uiPriority="37"/>
-    <w:lsdException w:name="TOC Heading" w:uiPriority="39" w:qFormat="1"/>
+  <w:latentStyles w:defLockedState="0" w:defUIPriority="99" w:defSemiHidden="0" w:defUnhideWhenUsed="0" w:defQFormat="0" w:count="375">
+    <w:lsdException w:name="Normal" w:uiPriority="0" w:qFormat="1"/>
+    <w:lsdException w:name="heading 1" w:uiPriority="9" w:qFormat="1"/>
+    <w:lsdException w:name="heading 2" w:semiHidden="1" w:uiPriority="9" w:unhideWhenUsed="1" w:qFormat="1"/>
+    <w:lsdException w:name="heading 3" w:semiHidden="1" w:uiPriority="9" w:unhideWhenUsed="1" w:qFormat="1"/>
+    <w:lsdException w:name="heading 4" w:semiHidden="1" w:uiPriority="9" w:unhideWhenUsed="1" w:qFormat="1"/>
+    <w:lsdException w:name="heading 5" w:semiHidden="1" w:uiPriority="9" w:unhideWhenUsed="1" w:qFormat="1"/>
+    <w:lsdException w:name="heading 6" w:semiHidden="1" w:uiPriority="9" w:unhideWhenUsed="1" w:qFormat="1"/>
+    <w:lsdException w:name="heading 7" w:semiHidden="1" w:uiPriority="9" w:unhideWhenUsed="1" w:qFormat="1"/>
+    <w:lsdException w:name="heading 8" w:semiHidden="1" w:uiPriority="9" w:unhideWhenUsed="1" w:qFormat="1"/>
+    <w:lsdException w:name="heading 9" w:semiHidden="1" w:uiPriority="9" w:unhideWhenUsed="1" w:qFormat="1"/>
+    <w:lsdException w:name="index 1" w:semiHidden="1" w:unhideWhenUsed="1"/>
+    <w:lsdException w:name="index 2" w:semiHidden="1" w:unhideWhenUsed="1"/>
+    <w:lsdException w:name="index 3" w:semiHidden="1" w:unhideWhenUsed="1"/>
+    <w:lsdException w:name="index 4" w:semiHidden="1" w:unhideWhenUsed="1"/>
+    <w:lsdException w:name="index 5" w:semiHidden="1" w:unhideWhenUsed="1"/>
+    <w:lsdException w:name="index 6" w:semiHidden="1" w:unhideWhenUsed="1"/>
+    <w:lsdException w:name="index 7" w:semiHidden="1" w:unhideWhenUsed="1"/>
+    <w:lsdException w:name="index 8" w:semiHidden="1" w:unhideWhenUsed="1"/>
+    <w:lsdException w:name="index 9" w:semiHidden="1" w:unhideWhenUsed="1"/>
+    <w:lsdException w:name="toc 1" w:semiHidden="1" w:uiPriority="39" w:unhideWhenUsed="1"/>
+    <w:lsdException w:name="toc 2" w:semiHidden="1" w:uiPriority="39" w:unhideWhenUsed="1"/>
+    <w:lsdException w:name="toc 3" w:semiHidden="1" w:uiPriority="39" w:unhideWhenUsed="1"/>
+    <w:lsdException w:name="toc 4" w:semiHidden="1" w:uiPriority="39" w:unhideWhenUsed="1"/>
+    <w:lsdException w:name="toc 5" w:semiHidden="1" w:uiPriority="39" w:unhideWhenUsed="1"/>
+    <w:lsdException w:name="toc 6" w:semiHidden="1" w:uiPriority="39" w:unhideWhenUsed="1"/>
+    <w:lsdException w:name="toc 7" w:semiHidden="1" w:uiPriority="39" w:unhideWhenUsed="1"/>
+    <w:lsdException w:name="toc 8" w:semiHidden="1" w:uiPriority="39" w:unhideWhenUsed="1"/>
+    <w:lsdException w:name="toc 9" w:semiHidden="1" w:uiPriority="39" w:unhideWhenUsed="1"/>
+    <w:lsdException w:name="Normal Indent" w:semiHidden="1" w:unhideWhenUsed="1"/>
+    <w:lsdException w:name="footnote text" w:semiHidden="1" w:unhideWhenUsed="1"/>
+    <w:lsdException w:name="annotation text" w:semiHidden="1" w:unhideWhenUsed="1"/>
+    <w:lsdException w:name="header" w:semiHidden="1" w:unhideWhenUsed="1"/>
+    <w:lsdException w:name="footer" w:semiHidden="1" w:unhideWhenUsed="1"/>
+    <w:lsdException w:name="index heading" w:semiHidden="1" w:unhideWhenUsed="1"/>
+    <w:lsdException w:name="caption" w:semiHidden="1" w:uiPriority="35" w:unhideWhenUsed="1" w:qFormat="1"/>
+    <w:lsdException w:name="table of figures" w:semiHidden="1" w:unhideWhenUsed="1"/>
+    <w:lsdException w:name="envelope address" w:semiHidden="1" w:unhideWhenUsed="1"/>
+    <w:lsdException w:name="envelope return" w:semiHidden="1" w:unhideWhenUsed="1"/>
+    <w:lsdException w:name="footnote reference" w:semiHidden="1" w:unhideWhenUsed="1"/>
+    <w:lsdException w:name="annotation reference" w:semiHidden="1" w:unhideWhenUsed="1"/>
+    <w:lsdException w:name="line number" w:semiHidden="1" w:unhideWhenUsed="1"/>
+    <w:lsdException w:name="page number" w:semiHidden="1" w:unhideWhenUsed="1"/>
+    <w:lsdException w:name="endnote reference" w:semiHidden="1" w:unhideWhenUsed="1"/>
+    <w:lsdException w:name="endnote text" w:semiHidden="1" w:unhideWhenUsed="1"/>
+    <w:lsdException w:name="table of authorities" w:semiHidden="1" w:unhideWhenUsed="1"/>
+    <w:lsdException w:name="macro" w:semiHidden="1" w:unhideWhenUsed="1"/>
+    <w:lsdException w:name="toa heading" w:semiHidden="1" w:unhideWhenUsed="1"/>
+    <w:lsdException w:name="List" w:semiHidden="1" w:unhideWhenUsed="1"/>
+    <w:lsdException w:name="List Bullet" w:semiHidden="1" w:unhideWhenUsed="1"/>
+    <w:lsdException w:name="List Number" w:semiHidden="1" w:unhideWhenUsed="1"/>
+    <w:lsdException w:name="List 2" w:semiHidden="1" w:unhideWhenUsed="1"/>
+    <w:lsdException w:name="List 3" w:semiHidden="1" w:unhideWhenUsed="1"/>
+    <w:lsdException w:name="List 4" w:semiHidden="1" w:unhideWhenUsed="1"/>
+    <w:lsdException w:name="List 5" w:semiHidden="1" w:unhideWhenUsed="1"/>
+    <w:lsdException w:name="List Bullet 2" w:semiHidden="1" w:unhideWhenUsed="1"/>
+    <w:lsdException w:name="List Bullet 3" w:semiHidden="1" w:unhideWhenUsed="1"/>
+    <w:lsdException w:name="List Bullet 4" w:semiHidden="1" w:unhideWhenUsed="1"/>
+    <w:lsdException w:name="List Bullet 5" w:semiHidden="1" w:unhideWhenUsed="1"/>
+    <w:lsdException w:name="List Number 2" w:semiHidden="1" w:unhideWhenUsed="1"/>
+    <w:lsdException w:name="List Number 3" w:semiHidden="1" w:unhideWhenUsed="1"/>
+    <w:lsdException w:name="List Number 4" w:semiHidden="1" w:unhideWhenUsed="1"/>
+    <w:lsdException w:name="List Number 5" w:semiHidden="1" w:unhideWhenUsed="1"/>
+    <w:lsdException w:name="Title" w:uiPriority="10" w:qFormat="1"/>
+    <w:lsdException w:name="Closing" w:semiHidden="1" w:unhideWhenUsed="1"/>
+    <w:lsdException w:name="Signature" w:semiHidden="1" w:unhideWhenUsed="1"/>
+    <w:lsdException w:name="Default Paragraph Font" w:semiHidden="1" w:uiPriority="1" w:unhideWhenUsed="1"/>
+    <w:lsdException w:name="Body Text" w:semiHidden="1" w:unhideWhenUsed="1"/>
+    <w:lsdException w:name="Body Text Indent" w:semiHidden="1" w:unhideWhenUsed="1"/>
+    <w:lsdException w:name="List Continue" w:semiHidden="1" w:unhideWhenUsed="1"/>
+    <w:lsdException w:name="List Continue 2" w:semiHidden="1" w:unhideWhenUsed="1"/>
+    <w:lsdException w:name="List Continue 3" w:semiHidden="1" w:unhideWhenUsed="1"/>
+    <w:lsdException w:name="List Continue 4" w:semiHidden="1" w:unhideWhenUsed="1"/>
+    <w:lsdException w:name="List Continue 5" w:semiHidden="1" w:unhideWhenUsed="1"/>
+    <w:lsdException w:name="Message Header" w:semiHidden="1" w:unhideWhenUsed="1"/>
+    <w:lsdException w:name="Subtitle" w:uiPriority="11" w:qFormat="1"/>
+    <w:lsdException w:name="Salutation" w:semiHidden="1" w:unhideWhenUsed="1"/>
+    <w:lsdException w:name="Date" w:semiHidden="1" w:unhideWhenUsed="1"/>
+    <w:lsdException w:name="Body Text First Indent" w:semiHidden="1" w:unhideWhenUsed="1"/>
+    <w:lsdException w:name="Body Text First Indent 2" w:semiHidden="1" w:unhideWhenUsed="1"/>
+    <w:lsdException w:name="Note Heading" w:semiHidden="1" w:unhideWhenUsed="1"/>
+    <w:lsdException w:name="Body Text 2" w:semiHidden="1" w:unhideWhenUsed="1"/>
+    <w:lsdException w:name="Body Text 3" w:semiHidden="1" w:unhideWhenUsed="1"/>
+    <w:lsdException w:name="Body Text Indent 2" w:semiHidden="1" w:unhideWhenUsed="1"/>
+    <w:lsdException w:name="Body Text Indent 3" w:semiHidden="1" w:unhideWhenUsed="1"/>
+    <w:lsdException w:name="Block Text" w:semiHidden="1" w:unhideWhenUsed="1"/>
+    <w:lsdException w:name="Hyperlink" w:semiHidden="1" w:unhideWhenUsed="1"/>
+    <w:lsdException w:name="FollowedHyperlink" w:semiHidden="1" w:unhideWhenUsed="1"/>
+    <w:lsdException w:name="Strong" w:uiPriority="22" w:qFormat="1"/>
+    <w:lsdException w:name="Emphasis" w:uiPriority="20" w:qFormat="1"/>
+    <w:lsdException w:name="Document Map" w:semiHidden="1" w:unhideWhenUsed="1"/>
+    <w:lsdException w:name="Plain Text" w:semiHidden="1" w:unhideWhenUsed="1"/>
+    <w:lsdException w:name="E-mail Signature" w:semiHidden="1" w:unhideWhenUsed="1"/>
+    <w:lsdException w:name="HTML Top of Form" w:semiHidden="1" w:unhideWhenUsed="1"/>
+    <w:lsdException w:name="HTML Bottom of Form" w:semiHidden="1" w:unhideWhenUsed="1"/>
+    <w:lsdException w:name="Normal (Web)" w:semiHidden="1" w:unhideWhenUsed="1"/>
+    <w:lsdException w:name="HTML Acronym" w:semiHidden="1" w:unhideWhenUsed="1"/>
+    <w:lsdException w:name="HTML Address" w:semiHidden="1" w:unhideWhenUsed="1"/>
+    <w:lsdException w:name="HTML Cite" w:semiHidden="1" w:unhideWhenUsed="1"/>
+    <w:lsdException w:name="HTML Code" w:semiHidden="1" w:unhideWhenUsed="1"/>
+    <w:lsdException w:name="HTML Definition" w:semiHidden="1" w:unhideWhenUsed="1"/>
+    <w:lsdException w:name="HTML Keyboard" w:semiHidden="1" w:unhideWhenUsed="1"/>
+    <w:lsdException w:name="HTML Preformatted" w:semiHidden="1" w:unhideWhenUsed="1"/>
+    <w:lsdException w:name="HTML Sample" w:semiHidden="1" w:unhideWhenUsed="1"/>
+    <w:lsdException w:name="HTML Typewriter" w:semiHidden="1" w:unhideWhenUsed="1"/>
+    <w:lsdException w:name="HTML Variable" w:semiHidden="1" w:unhideWhenUsed="1"/>
+    <w:lsdException w:name="Normal Table" w:semiHidden="1" w:unhideWhenUsed="1"/>
+    <w:lsdException w:name="annotation subject" w:semiHidden="1" w:unhideWhenUsed="1"/>
+    <w:lsdException w:name="No List" w:semiHidden="1" w:unhideWhenUsed="1"/>
+    <w:lsdException w:name="Outline List 1" w:semiHidden="1" w:unhideWhenUsed="1"/>
+    <w:lsdException w:name="Outline List 2" w:semiHidden="1" w:unhideWhenUsed="1"/>
+    <w:lsdException w:name="Outline List 3" w:semiHidden="1" w:unhideWhenUsed="1"/>
+    <w:lsdException w:name="Table Simple 1" w:semiHidden="1" w:unhideWhenUsed="1"/>
+    <w:lsdException w:name="Table Simple 2" w:semiHidden="1" w:unhideWhenUsed="1"/>
+    <w:lsdException w:name="Table Simple 3" w:semiHidden="1" w:unhideWhenUsed="1"/>
+    <w:lsdException w:name="Table Classic 1" w:semiHidden="1" w:unhideWhenUsed="1"/>
+    <w:lsdException w:name="Table Classic 2" w:semiHidden="1" w:unhideWhenUsed="1"/>
+    <w:lsdException w:name="Table Classic 3" w:semiHidden="1" w:unhideWhenUsed="1"/>
+    <w:lsdException w:name="Table Classic 4" w:semiHidden="1" w:unhideWhenUsed="1"/>
+    <w:lsdException w:name="Table Colorful 1" w:semiHidden="1" w:unhideWhenUsed="1"/>
+    <w:lsdException w:name="Table Colorful 2" w:semiHidden="1" w:unhideWhenUsed="1"/>
+    <w:lsdException w:name="Table Colorful 3" w:semiHidden="1" w:unhideWhenUsed="1"/>
+    <w:lsdException w:name="Table Columns 1" w:semiHidden="1" w:unhideWhenUsed="1"/>
+    <w:lsdException w:name="Table Columns 2" w:semiHidden="1" w:unhideWhenUsed="1"/>
+    <w:lsdException w:name="Table Columns 3" w:semiHidden="1" w:unhideWhenUsed="1"/>
+    <w:lsdException w:name="Table Columns 4" w:semiHidden="1" w:unhideWhenUsed="1"/>
+    <w:lsdException w:name="Table Columns 5" w:semiHidden="1" w:unhideWhenUsed="1"/>
+    <w:lsdException w:name="Table Grid 1" w:semiHidden="1" w:unhideWhenUsed="1"/>
+    <w:lsdException w:name="Table Grid 2" w:semiHidden="1" w:unhideWhenUsed="1"/>
+    <w:lsdException w:name="Table Grid 3" w:semiHidden="1" w:unhideWhenUsed="1"/>
+    <w:lsdException w:name="Table Grid 4" w:semiHidden="1" w:unhideWhenUsed="1"/>
+    <w:lsdException w:name="Table Grid 5" w:semiHidden="1" w:unhideWhenUsed="1"/>
+    <w:lsdException w:name="Table Grid 6" w:semiHidden="1" w:unhideWhenUsed="1"/>
+    <w:lsdException w:name="Table Grid 7" w:semiHidden="1" w:unhideWhenUsed="1"/>
+    <w:lsdException w:name="Table Grid 8" w:semiHidden="1" w:unhideWhenUsed="1"/>
+    <w:lsdException w:name="Table List 1" w:semiHidden="1" w:unhideWhenUsed="1"/>
+    <w:lsdException w:name="Table List 2" w:semiHidden="1" w:unhideWhenUsed="1"/>
+    <w:lsdException w:name="Table List 3" w:semiHidden="1" w:unhideWhenUsed="1"/>
+    <w:lsdException w:name="Table List 4" w:semiHidden="1" w:unhideWhenUsed="1"/>
+    <w:lsdException w:name="Table List 5" w:semiHidden="1" w:unhideWhenUsed="1"/>
+    <w:lsdException w:name="Table List 6" w:semiHidden="1" w:unhideWhenUsed="1"/>
+    <w:lsdException w:name="Table List 7" w:semiHidden="1" w:unhideWhenUsed="1"/>
+    <w:lsdException w:name="Table List 8" w:semiHidden="1" w:unhideWhenUsed="1"/>
+    <w:lsdException w:name="Table 3D effects 1" w:semiHidden="1" w:unhideWhenUsed="1"/>
+    <w:lsdException w:name="Table 3D effects 2" w:semiHidden="1" w:unhideWhenUsed="1"/>
+    <w:lsdException w:name="Table 3D effects 3" w:semiHidden="1" w:unhideWhenUsed="1"/>
+    <w:lsdException w:name="Table Contemporary" w:semiHidden="1" w:unhideWhenUsed="1"/>
+    <w:lsdException w:name="Table Elegant" w:semiHidden="1" w:unhideWhenUsed="1"/>
+    <w:lsdException w:name="Table Professional" w:semiHidden="1" w:unhideWhenUsed="1"/>
+    <w:lsdException w:name="Table Subtle 1" w:semiHidden="1" w:unhideWhenUsed="1"/>
+    <w:lsdException w:name="Table Subtle 2" w:semiHidden="1" w:unhideWhenUsed="1"/>
+    <w:lsdException w:name="Table Web 1" w:semiHidden="1" w:unhideWhenUsed="1"/>
+    <w:lsdException w:name="Table Web 2" w:semiHidden="1" w:unhideWhenUsed="1"/>
+    <w:lsdException w:name="Table Web 3" w:semiHidden="1" w:unhideWhenUsed="1"/>
+    <w:lsdException w:name="Balloon Text" w:semiHidden="1" w:unhideWhenUsed="1"/>
+    <w:lsdException w:name="Table Grid" w:semiHidden="1" w:uiPriority="59" w:unhideWhenUsed="1"/>
+    <w:lsdException w:name="Table Theme" w:semiHidden="1" w:unhideWhenUsed="1"/>
+    <w:lsdException w:name="Placeholder Text" w:semiHidden="1"/>
+    <w:lsdException w:name="No Spacing" w:uiPriority="1" w:qFormat="1"/>
+    <w:lsdException w:name="Light Shading" w:uiPriority="60"/>
+    <w:lsdException w:name="Light List" w:uiPriority="61"/>
+    <w:lsdException w:name="Light Grid" w:uiPriority="62"/>
+    <w:lsdException w:name="Medium Shading 1" w:uiPriority="63"/>
+    <w:lsdException w:name="Medium Shading 2" w:uiPriority="64"/>
+    <w:lsdException w:name="Medium List 1" w:uiPriority="65"/>
+    <w:lsdException w:name="Medium List 2" w:uiPriority="66"/>
+    <w:lsdException w:name="Medium Grid 1" w:uiPriority="67"/>
+    <w:lsdException w:name="Medium Grid 2" w:uiPriority="68"/>
+    <w:lsdException w:name="Medium Grid 3" w:uiPriority="69"/>
+    <w:lsdException w:name="Dark List" w:uiPriority="70"/>
+    <w:lsdException w:name="Colorful Shading" w:uiPriority="71"/>
+    <w:lsdException w:name="Colorful List" w:uiPriority="72"/>
+    <w:lsdException w:name="Colorful Grid" w:uiPriority="73"/>
+    <w:lsdException w:name="Light Shading Accent 1" w:uiPriority="60"/>
+    <w:lsdException w:name="Light List Accent 1" w:uiPriority="61"/>
+    <w:lsdException w:name="Light Grid Accent 1" w:uiPriority="62"/>
+    <w:lsdException w:name="Medium Shading 1 Accent 1" w:uiPriority="63"/>
+    <w:lsdException w:name="Medium Shading 2 Accent 1" w:uiPriority="64"/>
+    <w:lsdException w:name="Medium List 1 Accent 1" w:uiPriority="65"/>
+    <w:lsdException w:name="Revision" w:semiHidden="1"/>
+    <w:lsdException w:name="List Paragraph" w:uiPriority="34" w:qFormat="1"/>
+    <w:lsdException w:name="Quote" w:uiPriority="29" w:qFormat="1"/>
+    <w:lsdException w:name="Intense Quote" w:uiPriority="30" w:qFormat="1"/>
+    <w:lsdException w:name="Medium List 2 Accent 1" w:uiPriority="66"/>
+    <w:lsdException w:name="Medium Grid 1 Accent 1" w:uiPriority="67"/>
+    <w:lsdException w:name="Medium Grid 2 Accent 1" w:uiPriority="68"/>
+    <w:lsdException w:name="Medium Grid 3 Accent 1" w:uiPriority="69"/>
+    <w:lsdException w:name="Dark List Accent 1" w:uiPriority="70"/>
+    <w:lsdException w:name="Colorful Shading Accent 1" w:uiPriority="71"/>
+    <w:lsdException w:name="Colorful List Accent 1" w:uiPriority="72"/>
+    <w:lsdException w:name="Colorful Grid Accent 1" w:uiPriority="73"/>
+    <w:lsdException w:name="Light Shading Accent 2" w:uiPriority="60"/>
+    <w:lsdException w:name="Light List Accent 2" w:uiPriority="61"/>
+    <w:lsdException w:name="Light Grid Accent 2" w:uiPriority="62"/>
+    <w:lsdException w:name="Medium Shading 1 Accent 2" w:uiPriority="63"/>
+    <w:lsdException w:name="Medium Shading 2 Accent 2" w:uiPriority="64"/>
+    <w:lsdException w:name="Medium List 1 Accent 2" w:uiPriority="65"/>
+    <w:lsdException w:name="Medium List 2 Accent 2" w:uiPriority="66"/>
+    <w:lsdException w:name="Medium Grid 1 Accent 2" w:uiPriority="67"/>
+    <w:lsdException w:name="Medium Grid 2 Accent 2" w:uiPriority="68"/>
+    <w:lsdException w:name="Medium Grid 3 Accent 2" w:uiPriority="69"/>
+    <w:lsdException w:name="Dark List Accent 2" w:uiPriority="70"/>
+    <w:lsdException w:name="Colorful Shading Accent 2" w:uiPriority="71"/>
+    <w:lsdException w:name="Colorful List Accent 2" w:uiPriority="72"/>
+    <w:lsdException w:name="Colorful Grid Accent 2" w:uiPriority="73"/>
+    <w:lsdException w:name="Light Shading Accent 3" w:uiPriority="60"/>
+    <w:lsdException w:name="Light List Accent 3" w:uiPriority="61"/>
+    <w:lsdException w:name="Light Grid Accent 3" w:uiPriority="62"/>
+    <w:lsdException w:name="Medium Shading 1 Accent 3" w:uiPriority="63"/>
+    <w:lsdException w:name="Medium Shading 2 Accent 3" w:uiPriority="64"/>
+    <w:lsdException w:name="Medium List 1 Accent 3" w:uiPriority="65"/>
+    <w:lsdException w:name="Medium List 2 Accent 3" w:uiPriority="66"/>
+    <w:lsdException w:name="Medium Grid 1 Accent 3" w:uiPriority="67"/>
+    <w:lsdException w:name="Medium Grid 2 Accent 3" w:uiPriority="68"/>
+    <w:lsdException w:name="Medium Grid 3 Accent 3" w:uiPriority="69"/>
+    <w:lsdException w:name="Dark List Accent 3" w:uiPriority="70"/>
+    <w:lsdException w:name="Colorful Shading Accent 3" w:uiPriority="71"/>
+    <w:lsdException w:name="Colorful List Accent 3" w:uiPriority="72"/>
+    <w:lsdException w:name="Colorful Grid Accent 3" w:uiPriority="73"/>
+    <w:lsdException w:name="Light Shading Accent 4" w:uiPriority="60"/>
+    <w:lsdException w:name="Light List Accent 4" w:uiPriority="61"/>
+    <w:lsdException w:name="Light Grid Accent 4" w:uiPriority="62"/>
+    <w:lsdException w:name="Medium Shading 1 Accent 4" w:uiPriority="63"/>
+    <w:lsdException w:name="Medium Shading 2 Accent 4" w:uiPriority="64"/>
+    <w:lsdException w:name="Medium List 1 Accent 4" w:uiPriority="65"/>
+    <w:lsdException w:name="Medium List 2 Accent 4" w:uiPriority="66"/>
+    <w:lsdException w:name="Medium Grid 1 Accent 4" w:uiPriority="67"/>
+    <w:lsdException w:name="Medium Grid 2 Accent 4" w:uiPriority="68"/>
+    <w:lsdException w:name="Medium Grid 3 Accent 4" w:uiPriority="69"/>
+    <w:lsdException w:name="Dark List Accent 4" w:uiPriority="70"/>
+    <w:lsdException w:name="Colorful Shading Accent 4" w:uiPriority="71"/>
+    <w:lsdException w:name="Colorful List Accent 4" w:uiPriority="72"/>
+    <w:lsdException w:name="Colorful Grid Accent 4" w:uiPriority="73"/>
+    <w:lsdException w:name="Light Shading Accent 5" w:uiPriority="60"/>
+    <w:lsdException w:name="Light List Accent 5" w:uiPriority="61"/>
+    <w:lsdException w:name="Light Grid Accent 5" w:uiPriority="62"/>
+    <w:lsdException w:name="Medium Shading 1 Accent 5" w:uiPriority="63"/>
+    <w:lsdException w:name="Medium Shading 2 Accent 5" w:uiPriority="64"/>
+    <w:lsdException w:name="Medium List 1 Accent 5" w:uiPriority="65"/>
+    <w:lsdException w:name="Medium List 2 Accent 5" w:uiPriority="66"/>
+    <w:lsdException w:name="Medium Grid 1 Accent 5" w:uiPriority="67"/>
+    <w:lsdException w:name="Medium Grid 2 Accent 5" w:uiPriority="68"/>
+    <w:lsdException w:name="Medium Grid 3 Accent 5" w:uiPriority="69"/>
+    <w:lsdException w:name="Dark List Accent 5" w:uiPriority="70"/>
+    <w:lsdException w:name="Colorful Shading Accent 5" w:uiPriority="71"/>
+    <w:lsdException w:name="Colorful List Accent 5" w:uiPriority="72"/>
+    <w:lsdException w:name="Colorful Grid Accent 5" w:uiPriority="73"/>
+    <w:lsdException w:name="Light Shading Accent 6" w:uiPriority="60"/>
+    <w:lsdException w:name="Light List Accent 6" w:uiPriority="61"/>
+    <w:lsdException w:name="Light Grid Accent 6" w:uiPriority="62"/>
+    <w:lsdException w:name="Medium Shading 1 Accent 6" w:uiPriority="63"/>
+    <w:lsdException w:name="Medium Shading 2 Accent 6" w:uiPriority="64"/>
+    <w:lsdException w:name="Medium List 1 Accent 6" w:uiPriority="65"/>
+    <w:lsdException w:name="Medium List 2 Accent 6" w:uiPriority="66"/>
+    <w:lsdException w:name="Medium Grid 1 Accent 6" w:uiPriority="67"/>
+    <w:lsdException w:name="Medium Grid 2 Accent 6" w:uiPriority="68"/>
+    <w:lsdException w:name="Medium Grid 3 Accent 6" w:uiPriority="69"/>
+    <w:lsdException w:name="Dark List Accent 6" w:uiPriority="70"/>
+    <w:lsdException w:name="Colorful Shading Accent 6" w:uiPriority="71"/>
+    <w:lsdException w:name="Colorful List Accent 6" w:uiPriority="72"/>
+    <w:lsdException w:name="Colorful Grid Accent 6" w:uiPriority="73"/>
+    <w:lsdException w:name="Subtle Emphasis" w:uiPriority="19" w:qFormat="1"/>
+    <w:lsdException w:name="Intense Emphasis" w:uiPriority="21" w:qFormat="1"/>
+    <w:lsdException w:name="Subtle Reference" w:uiPriority="31" w:qFormat="1"/>
+    <w:lsdException w:name="Intense Reference" w:uiPriority="32" w:qFormat="1"/>
+    <w:lsdException w:name="Book Title" w:uiPriority="33" w:qFormat="1"/>
+    <w:lsdException w:name="Bibliography" w:semiHidden="1" w:uiPriority="37" w:unhideWhenUsed="1"/>
+    <w:lsdException w:name="TOC Heading" w:semiHidden="1" w:uiPriority="39" w:unhideWhenUsed="1" w:qFormat="1"/>
+    <w:lsdException w:name="Plain Table 1" w:uiPriority="41"/>
+    <w:lsdException w:name="Plain Table 2" w:uiPriority="42"/>
+    <w:lsdException w:name="Plain Table 3" w:uiPriority="43"/>
+    <w:lsdException w:name="Plain Table 4" w:uiPriority="44"/>
+    <w:lsdException w:name="Plain Table 5" w:uiPriority="45"/>
+    <w:lsdException w:name="Grid Table Light" w:uiPriority="40"/>
+    <w:lsdException w:name="Grid Table 1 Light" w:uiPriority="46"/>
+    <w:lsdException w:name="Grid Table 2" w:uiPriority="47"/>
+    <w:lsdException w:name="Grid Table 3" w:uiPriority="48"/>
+    <w:lsdException w:name="Grid Table 4" w:uiPriority="49"/>
+    <w:lsdException w:name="Grid Table 5 Dark" w:uiPriority="50"/>
+    <w:lsdException w:name="Grid Table 6 Colorful" w:uiPriority="51"/>
+    <w:lsdException w:name="Grid Table 7 Colorful" w:uiPriority="52"/>
+    <w:lsdException w:name="Grid Table 1 Light Accent 1" w:uiPriority="46"/>
+    <w:lsdException w:name="Grid Table 2 Accent 1" w:uiPriority="47"/>
+    <w:lsdException w:name="Grid Table 3 Accent 1" w:uiPriority="48"/>
+    <w:lsdException w:name="Grid Table 4 Accent 1" w:uiPriority="49"/>
+    <w:lsdException w:name="Grid Table 5 Dark Accent 1" w:uiPriority="50"/>
+    <w:lsdException w:name="Grid Table 6 Colorful Accent 1" w:uiPriority="51"/>
+    <w:lsdException w:name="Grid Table 7 Colorful Accent 1" w:uiPriority="52"/>
+    <w:lsdException w:name="Grid Table 1 Light Accent 2" w:uiPriority="46"/>
+    <w:lsdException w:name="Grid Table 2 Accent 2" w:uiPriority="47"/>
+    <w:lsdException w:name="Grid Table 3 Accent 2" w:uiPriority="48"/>
+    <w:lsdException w:name="Grid Table 4 Accent 2" w:uiPriority="49"/>
+    <w:lsdException w:name="Grid Table 5 Dark Accent 2" w:uiPriority="50"/>
+    <w:lsdException w:name="Grid Table 6 Colorful Accent 2" w:uiPriority="51"/>
+    <w:lsdException w:name="Grid Table 7 Colorful Accent 2" w:uiPriority="52"/>
+    <w:lsdException w:name="Grid Table 1 Light Accent 3" w:uiPriority="46"/>
+    <w:lsdException w:name="Grid Table 2 Accent 3" w:uiPriority="47"/>
+    <w:lsdException w:name="Grid Table 3 Accent 3" w:uiPriority="48"/>
+    <w:lsdException w:name="Grid Table 4 Accent 3" w:uiPriority="49"/>
+    <w:lsdException w:name="Grid Table 5 Dark Accent 3" w:uiPriority="50"/>
+    <w:lsdException w:name="Grid Table 6 Colorful Accent 3" w:uiPriority="51"/>
+    <w:lsdException w:name="Grid Table 7 Colorful Accent 3" w:uiPriority="52"/>
+    <w:lsdException w:name="Grid Table 1 Light Accent 4" w:uiPriority="46"/>
+    <w:lsdException w:name="Grid Table 2 Accent 4" w:uiPriority="47"/>
+    <w:lsdException w:name="Grid Table 3 Accent 4" w:uiPriority="48"/>
+    <w:lsdException w:name="Grid Table 4 Accent 4" w:uiPriority="49"/>
+    <w:lsdException w:name="Grid Table 5 Dark Accent 4" w:uiPriority="50"/>
+    <w:lsdException w:name="Grid Table 6 Colorful Accent 4" w:uiPriority="51"/>
+    <w:lsdException w:name="Grid Table 7 Colorful Accent 4" w:uiPriority="52"/>
+    <w:lsdException w:name="Grid Table 1 Light Accent 5" w:uiPriority="46"/>
+    <w:lsdException w:name="Grid Table 2 Accent 5" w:uiPriority="47"/>
+    <w:lsdException w:name="Grid Table 3 Accent 5" w:uiPriority="48"/>
+    <w:lsdException w:name="Grid Table 4 Accent 5" w:uiPriority="49"/>
+    <w:lsdException w:name="Grid Table 5 Dark Accent 5" w:uiPriority="50"/>
+    <w:lsdException w:name="Grid Table 6 Colorful Accent 5" w:uiPriority="51"/>
+    <w:lsdException w:name="Grid Table 7 Colorful Accent 5" w:uiPriority="52"/>
+    <w:lsdException w:name="Grid Table 1 Light Accent 6" w:uiPriority="46"/>
+    <w:lsdException w:name="Grid Table 2 Accent 6" w:uiPriority="47"/>
+    <w:lsdException w:name="Grid Table 3 Accent 6" w:uiPriority="48"/>
+    <w:lsdException w:name="Grid Table 4 Accent 6" w:uiPriority="49"/>
+    <w:lsdException w:name="Grid Table 5 Dark Accent 6" w:uiPriority="50"/>
+    <w:lsdException w:name="Grid Table 6 Colorful Accent 6" w:uiPriority="51"/>
+    <w:lsdException w:name="Grid Table 7 Colorful Accent 6" w:uiPriority="52"/>
+    <w:lsdException w:name="List Table 1 Light" w:uiPriority="46"/>
+    <w:lsdException w:name="List Table 2" w:uiPriority="47"/>
+    <w:lsdException w:name="List Table 3" w:uiPriority="48"/>
+    <w:lsdException w:name="List Table 4" w:uiPriority="49"/>
+    <w:lsdException w:name="List Table 5 Dark" w:uiPriority="50"/>
+    <w:lsdException w:name="List Table 6 Colorful" w:uiPriority="51"/>
+    <w:lsdException w:name="List Table 7 Colorful" w:uiPriority="52"/>
+    <w:lsdException w:name="List Table 1 Light Accent 1" w:uiPriority="46"/>
+    <w:lsdException w:name="List Table 2 Accent 1" w:uiPriority="47"/>
+    <w:lsdException w:name="List Table 3 Accent 1" w:uiPriority="48"/>
+    <w:lsdException w:name="List Table 4 Accent 1" w:uiPriority="49"/>
+    <w:lsdException w:name="List Table 5 Dark Accent 1" w:uiPriority="50"/>
+    <w:lsdException w:name="List Table 6 Colorful Accent 1" w:uiPriority="51"/>
+    <w:lsdException w:name="List Table 7 Colorful Accent 1" w:uiPriority="52"/>
+    <w:lsdException w:name="List Table 1 Light Accent 2" w:uiPriority="46"/>
+    <w:lsdException w:name="List Table 2 Accent 2" w:uiPriority="47"/>
+    <w:lsdException w:name="List Table 3 Accent 2" w:uiPriority="48"/>
+    <w:lsdException w:name="List Table 4 Accent 2" w:uiPriority="49"/>
+    <w:lsdException w:name="List Table 5 Dark Accent 2" w:uiPriority="50"/>
+    <w:lsdException w:name="List Table 6 Colorful Accent 2" w:uiPriority="51"/>
+    <w:lsdException w:name="List Table 7 Colorful Accent 2" w:uiPriority="52"/>
+    <w:lsdException w:name="List Table 1 Light Accent 3" w:uiPriority="46"/>
+    <w:lsdException w:name="List Table 2 Accent 3" w:uiPriority="47"/>
+    <w:lsdException w:name="List Table 3 Accent 3" w:uiPriority="48"/>
+    <w:lsdException w:name="List Table 4 Accent 3" w:uiPriority="49"/>
+    <w:lsdException w:name="List Table 5 Dark Accent 3" w:uiPriority="50"/>
+    <w:lsdException w:name="List Table 6 Colorful Accent 3" w:uiPriority="51"/>
+    <w:lsdException w:name="List Table 7 Colorful Accent 3" w:uiPriority="52"/>
+    <w:lsdException w:name="List Table 1 Light Accent 4" w:uiPriority="46"/>
+    <w:lsdException w:name="List Table 2 Accent 4" w:uiPriority="47"/>
+    <w:lsdException w:name="List Table 3 Accent 4" w:uiPriority="48"/>
+    <w:lsdException w:name="List Table 4 Accent 4" w:uiPriority="49"/>
+    <w:lsdException w:name="List Table 5 Dark Accent 4" w:uiPriority="50"/>
+    <w:lsdException w:name="List Table 6 Colorful Accent 4" w:uiPriority="51"/>
+    <w:lsdException w:name="List Table 7 Colorful Accent 4" w:uiPriority="52"/>
+    <w:lsdException w:name="List Table 1 Light Accent 5" w:uiPriority="46"/>
+    <w:lsdException w:name="List Table 2 Accent 5" w:uiPriority="47"/>
+    <w:lsdException w:name="List Table 3 Accent 5" w:uiPriority="48"/>
+    <w:lsdException w:name="List Table 4 Accent 5" w:uiPriority="49"/>
+    <w:lsdException w:name="List Table 5 Dark Accent 5" w:uiPriority="50"/>
+    <w:lsdException w:name="List Table 6 Colorful Accent 5" w:uiPriority="51"/>
+    <w:lsdException w:name="List Table 7 Colorful Accent 5" w:uiPriority="52"/>
+    <w:lsdException w:name="List Table 1 Light Accent 6" w:uiPriority="46"/>
+    <w:lsdException w:name="List Table 2 Accent 6" w:uiPriority="47"/>
+    <w:lsdException w:name="List Table 3 Accent 6" w:uiPriority="48"/>
+    <w:lsdException w:name="List Table 4 Accent 6" w:uiPriority="49"/>
+    <w:lsdException w:name="List Table 5 Dark Accent 6" w:uiPriority="50"/>
+    <w:lsdException w:name="List Table 6 Colorful Accent 6" w:uiPriority="51"/>
+    <w:lsdException w:name="List Table 7 Colorful Accent 6" w:uiPriority="52"/>
+    <w:lsdException w:name="Mention" w:semiHidden="1" w:unhideWhenUsed="1"/>
+    <w:lsdException w:name="Smart Hyperlink" w:semiHidden="1" w:unhideWhenUsed="1"/>
+    <w:lsdException w:name="Hashtag" w:semiHidden="1" w:unhideWhenUsed="1"/>
+    <w:lsdException w:name="Unresolved Mention" w:semiHidden="1" w:unhideWhenUsed="1"/>
   </w:latentStyles>
   <w:style w:type="paragraph" w:default="1" w:styleId="Normal">
     <w:name w:val="Normal"/>
@@ -6029,7 +7579,6 @@
       <w:lang w:bidi="en-US"/>
     </w:rPr>
     <w:tblPr>
-      <w:tblInd w:w="0" w:type="dxa"/>
       <w:tblBorders>
         <w:top w:val="single" w:sz="4" w:space="0" w:color="auto"/>
         <w:left w:val="single" w:sz="4" w:space="0" w:color="auto"/>
@@ -6038,377 +7587,6 @@
         <w:insideH w:val="single" w:sz="4" w:space="0" w:color="auto"/>
         <w:insideV w:val="single" w:sz="4" w:space="0" w:color="auto"/>
       </w:tblBorders>
-      <w:tblCellMar>
-        <w:top w:w="0" w:type="dxa"/>
-        <w:left w:w="108" w:type="dxa"/>
-        <w:bottom w:w="0" w:type="dxa"/>
-        <w:right w:w="108" w:type="dxa"/>
-      </w:tblCellMar>
-    </w:tblPr>
-  </w:style>
-  <w:style w:type="paragraph" w:styleId="Header">
-    <w:name w:val="header"/>
-    <w:basedOn w:val="Normal"/>
-    <w:link w:val="HeaderChar"/>
-    <w:uiPriority w:val="99"/>
-    <w:unhideWhenUsed/>
-    <w:rsid w:val="00FD40A6"/>
-    <w:pPr>
-      <w:tabs>
-        <w:tab w:val="center" w:pos="4680"/>
-        <w:tab w:val="right" w:pos="9360"/>
-      </w:tabs>
-      <w:spacing w:after="0" w:line="240" w:lineRule="auto"/>
-    </w:pPr>
-  </w:style>
-  <w:style w:type="character" w:customStyle="1" w:styleId="HeaderChar">
-    <w:name w:val="Header Char"/>
-    <w:basedOn w:val="DefaultParagraphFont"/>
-    <w:link w:val="Header"/>
-    <w:uiPriority w:val="99"/>
-    <w:rsid w:val="00FD40A6"/>
-  </w:style>
-  <w:style w:type="paragraph" w:styleId="Footer">
-    <w:name w:val="footer"/>
-    <w:basedOn w:val="Normal"/>
-    <w:link w:val="FooterChar"/>
-    <w:uiPriority w:val="99"/>
-    <w:unhideWhenUsed/>
-    <w:rsid w:val="00FD40A6"/>
-    <w:pPr>
-      <w:tabs>
-        <w:tab w:val="center" w:pos="4680"/>
-        <w:tab w:val="right" w:pos="9360"/>
-      </w:tabs>
-      <w:spacing w:after="0" w:line="240" w:lineRule="auto"/>
-    </w:pPr>
-  </w:style>
-  <w:style w:type="character" w:customStyle="1" w:styleId="FooterChar">
-    <w:name w:val="Footer Char"/>
-    <w:basedOn w:val="DefaultParagraphFont"/>
-    <w:link w:val="Footer"/>
-    <w:uiPriority w:val="99"/>
-    <w:rsid w:val="00FD40A6"/>
-  </w:style>
-  <w:style w:type="paragraph" w:styleId="ListParagraph">
-    <w:name w:val="List Paragraph"/>
-    <w:basedOn w:val="Normal"/>
-    <w:uiPriority w:val="34"/>
-    <w:qFormat/>
-    <w:rsid w:val="0056612F"/>
-    <w:pPr>
-      <w:ind w:left="720"/>
-      <w:contextualSpacing/>
-    </w:pPr>
-    <w:rPr>
-      <w:rFonts w:ascii="Arial" w:hAnsi="Arial"/>
-    </w:rPr>
-  </w:style>
-</w:styles>
-</file>
-
-<file path=word/stylesWithEffects.xml><?xml version="1.0" encoding="utf-8"?>
-<w:styles xmlns:wpc="http://schemas.microsoft.com/office/word/2010/wordprocessingCanvas" xmlns:mc="http://schemas.openxmlformats.org/markup-compatibility/2006" xmlns:o="urn:schemas-microsoft-com:office:office" xmlns:r="http://schemas.openxmlformats.org/officeDocument/2006/relationships" xmlns:m="http://schemas.openxmlformats.org/officeDocument/2006/math" xmlns:v="urn:schemas-microsoft-com:vml" xmlns:wp14="http://schemas.microsoft.com/office/word/2010/wordprocessingDrawing" xmlns:wp="http://schemas.openxmlformats.org/drawingml/2006/wordprocessingDrawing" xmlns:w10="urn:schemas-microsoft-com:office:word" xmlns:w="http://schemas.openxmlformats.org/wordprocessingml/2006/main" xmlns:w14="http://schemas.microsoft.com/office/word/2010/wordml" xmlns:wpg="http://schemas.microsoft.com/office/word/2010/wordprocessingGroup" xmlns:wpi="http://schemas.microsoft.com/office/word/2010/wordprocessingInk" xmlns:wne="http://schemas.microsoft.com/office/word/2006/wordml" xmlns:wps="http://schemas.microsoft.com/office/word/2010/wordprocessingShape" mc:Ignorable="w14 wp14">
-  <w:docDefaults>
-    <w:rPrDefault>
-      <w:rPr>
-        <w:rFonts w:asciiTheme="minorHAnsi" w:eastAsiaTheme="minorHAnsi" w:hAnsiTheme="minorHAnsi" w:cstheme="minorBidi"/>
-        <w:sz w:val="22"/>
-        <w:szCs w:val="22"/>
-        <w:lang w:val="en-US" w:eastAsia="en-US" w:bidi="ar-SA"/>
-      </w:rPr>
-    </w:rPrDefault>
-    <w:pPrDefault>
-      <w:pPr>
-        <w:spacing w:after="200" w:line="276" w:lineRule="auto"/>
-      </w:pPr>
-    </w:pPrDefault>
-  </w:docDefaults>
-  <w:latentStyles w:defLockedState="0" w:defUIPriority="99" w:defSemiHidden="1" w:defUnhideWhenUsed="1" w:defQFormat="0" w:count="267">
-    <w:lsdException w:name="Normal" w:semiHidden="0" w:uiPriority="0" w:unhideWhenUsed="0" w:qFormat="1"/>
-    <w:lsdException w:name="heading 1" w:semiHidden="0" w:uiPriority="9" w:unhideWhenUsed="0" w:qFormat="1"/>
-    <w:lsdException w:name="heading 2" w:uiPriority="9" w:qFormat="1"/>
-    <w:lsdException w:name="heading 3" w:uiPriority="9" w:qFormat="1"/>
-    <w:lsdException w:name="heading 4" w:uiPriority="9" w:qFormat="1"/>
-    <w:lsdException w:name="heading 5" w:uiPriority="9" w:qFormat="1"/>
-    <w:lsdException w:name="heading 6" w:uiPriority="9" w:qFormat="1"/>
-    <w:lsdException w:name="heading 7" w:uiPriority="9" w:qFormat="1"/>
-    <w:lsdException w:name="heading 8" w:uiPriority="9" w:qFormat="1"/>
-    <w:lsdException w:name="heading 9" w:uiPriority="9" w:qFormat="1"/>
-    <w:lsdException w:name="toc 1" w:uiPriority="39"/>
-    <w:lsdException w:name="toc 2" w:uiPriority="39"/>
-    <w:lsdException w:name="toc 3" w:uiPriority="39"/>
-    <w:lsdException w:name="toc 4" w:uiPriority="39"/>
-    <w:lsdException w:name="toc 5" w:uiPriority="39"/>
-    <w:lsdException w:name="toc 6" w:uiPriority="39"/>
-    <w:lsdException w:name="toc 7" w:uiPriority="39"/>
-    <w:lsdException w:name="toc 8" w:uiPriority="39"/>
-    <w:lsdException w:name="toc 9" w:uiPriority="39"/>
-    <w:lsdException w:name="caption" w:uiPriority="35" w:qFormat="1"/>
-    <w:lsdException w:name="Title" w:semiHidden="0" w:uiPriority="10" w:unhideWhenUsed="0" w:qFormat="1"/>
-    <w:lsdException w:name="Default Paragraph Font" w:uiPriority="1"/>
-    <w:lsdException w:name="Subtitle" w:semiHidden="0" w:uiPriority="11" w:unhideWhenUsed="0" w:qFormat="1"/>
-    <w:lsdException w:name="Strong" w:semiHidden="0" w:uiPriority="22" w:unhideWhenUsed="0" w:qFormat="1"/>
-    <w:lsdException w:name="Emphasis" w:semiHidden="0" w:uiPriority="20" w:unhideWhenUsed="0" w:qFormat="1"/>
-    <w:lsdException w:name="Table Grid" w:semiHidden="0" w:uiPriority="59" w:unhideWhenUsed="0"/>
-    <w:lsdException w:name="Placeholder Text" w:unhideWhenUsed="0"/>
-    <w:lsdException w:name="No Spacing" w:semiHidden="0" w:uiPriority="1" w:unhideWhenUsed="0" w:qFormat="1"/>
-    <w:lsdException w:name="Light Shading" w:semiHidden="0" w:uiPriority="60" w:unhideWhenUsed="0"/>
-    <w:lsdException w:name="Light List" w:semiHidden="0" w:uiPriority="61" w:unhideWhenUsed="0"/>
-    <w:lsdException w:name="Light Grid" w:semiHidden="0" w:uiPriority="62" w:unhideWhenUsed="0"/>
-    <w:lsdException w:name="Medium Shading 1" w:semiHidden="0" w:uiPriority="63" w:unhideWhenUsed="0"/>
-    <w:lsdException w:name="Medium Shading 2" w:semiHidden="0" w:uiPriority="64" w:unhideWhenUsed="0"/>
-    <w:lsdException w:name="Medium List 1" w:semiHidden="0" w:uiPriority="65" w:unhideWhenUsed="0"/>
-    <w:lsdException w:name="Medium List 2" w:semiHidden="0" w:uiPriority="66" w:unhideWhenUsed="0"/>
-    <w:lsdException w:name="Medium Grid 1" w:semiHidden="0" w:uiPriority="67" w:unhideWhenUsed="0"/>
-    <w:lsdException w:name="Medium Grid 2" w:semiHidden="0" w:uiPriority="68" w:unhideWhenUsed="0"/>
-    <w:lsdException w:name="Medium Grid 3" w:semiHidden="0" w:uiPriority="69" w:unhideWhenUsed="0"/>
-    <w:lsdException w:name="Dark List" w:semiHidden="0" w:uiPriority="70" w:unhideWhenUsed="0"/>
-    <w:lsdException w:name="Colorful Shading" w:semiHidden="0" w:uiPriority="71" w:unhideWhenUsed="0"/>
-    <w:lsdException w:name="Colorful List" w:semiHidden="0" w:uiPriority="72" w:unhideWhenUsed="0"/>
-    <w:lsdException w:name="Colorful Grid" w:semiHidden="0" w:uiPriority="73" w:unhideWhenUsed="0"/>
-    <w:lsdException w:name="Light Shading Accent 1" w:semiHidden="0" w:uiPriority="60" w:unhideWhenUsed="0"/>
-    <w:lsdException w:name="Light List Accent 1" w:semiHidden="0" w:uiPriority="61" w:unhideWhenUsed="0"/>
-    <w:lsdException w:name="Light Grid Accent 1" w:semiHidden="0" w:uiPriority="62" w:unhideWhenUsed="0"/>
-    <w:lsdException w:name="Medium Shading 1 Accent 1" w:semiHidden="0" w:uiPriority="63" w:unhideWhenUsed="0"/>
-    <w:lsdException w:name="Medium Shading 2 Accent 1" w:semiHidden="0" w:uiPriority="64" w:unhideWhenUsed="0"/>
-    <w:lsdException w:name="Medium List 1 Accent 1" w:semiHidden="0" w:uiPriority="65" w:unhideWhenUsed="0"/>
-    <w:lsdException w:name="Revision" w:unhideWhenUsed="0"/>
-    <w:lsdException w:name="List Paragraph" w:semiHidden="0" w:uiPriority="34" w:unhideWhenUsed="0" w:qFormat="1"/>
-    <w:lsdException w:name="Quote" w:semiHidden="0" w:uiPriority="29" w:unhideWhenUsed="0" w:qFormat="1"/>
-    <w:lsdException w:name="Intense Quote" w:semiHidden="0" w:uiPriority="30" w:unhideWhenUsed="0" w:qFormat="1"/>
-    <w:lsdException w:name="Medium List 2 Accent 1" w:semiHidden="0" w:uiPriority="66" w:unhideWhenUsed="0"/>
-    <w:lsdException w:name="Medium Grid 1 Accent 1" w:semiHidden="0" w:uiPriority="67" w:unhideWhenUsed="0"/>
-    <w:lsdException w:name="Medium Grid 2 Accent 1" w:semiHidden="0" w:uiPriority="68" w:unhideWhenUsed="0"/>
-    <w:lsdException w:name="Medium Grid 3 Accent 1" w:semiHidden="0" w:uiPriority="69" w:unhideWhenUsed="0"/>
-    <w:lsdException w:name="Dark List Accent 1" w:semiHidden="0" w:uiPriority="70" w:unhideWhenUsed="0"/>
-    <w:lsdException w:name="Colorful Shading Accent 1" w:semiHidden="0" w:uiPriority="71" w:unhideWhenUsed="0"/>
-    <w:lsdException w:name="Colorful List Accent 1" w:semiHidden="0" w:uiPriority="72" w:unhideWhenUsed="0"/>
-    <w:lsdException w:name="Colorful Grid Accent 1" w:semiHidden="0" w:uiPriority="73" w:unhideWhenUsed="0"/>
-    <w:lsdException w:name="Light Shading Accent 2" w:semiHidden="0" w:uiPriority="60" w:unhideWhenUsed="0"/>
-    <w:lsdException w:name="Light List Accent 2" w:semiHidden="0" w:uiPriority="61" w:unhideWhenUsed="0"/>
-    <w:lsdException w:name="Light Grid Accent 2" w:semiHidden="0" w:uiPriority="62" w:unhideWhenUsed="0"/>
-    <w:lsdException w:name="Medium Shading 1 Accent 2" w:semiHidden="0" w:uiPriority="63" w:unhideWhenUsed="0"/>
-    <w:lsdException w:name="Medium Shading 2 Accent 2" w:semiHidden="0" w:uiPriority="64" w:unhideWhenUsed="0"/>
-    <w:lsdException w:name="Medium List 1 Accent 2" w:semiHidden="0" w:uiPriority="65" w:unhideWhenUsed="0"/>
-    <w:lsdException w:name="Medium List 2 Accent 2" w:semiHidden="0" w:uiPriority="66" w:unhideWhenUsed="0"/>
-    <w:lsdException w:name="Medium Grid 1 Accent 2" w:semiHidden="0" w:uiPriority="67" w:unhideWhenUsed="0"/>
-    <w:lsdException w:name="Medium Grid 2 Accent 2" w:semiHidden="0" w:uiPriority="68" w:unhideWhenUsed="0"/>
-    <w:lsdException w:name="Medium Grid 3 Accent 2" w:semiHidden="0" w:uiPriority="69" w:unhideWhenUsed="0"/>
-    <w:lsdException w:name="Dark List Accent 2" w:semiHidden="0" w:uiPriority="70" w:unhideWhenUsed="0"/>
-    <w:lsdException w:name="Colorful Shading Accent 2" w:semiHidden="0" w:uiPriority="71" w:unhideWhenUsed="0"/>
-    <w:lsdException w:name="Colorful List Accent 2" w:semiHidden="0" w:uiPriority="72" w:unhideWhenUsed="0"/>
-    <w:lsdException w:name="Colorful Grid Accent 2" w:semiHidden="0" w:uiPriority="73" w:unhideWhenUsed="0"/>
-    <w:lsdException w:name="Light Shading Accent 3" w:semiHidden="0" w:uiPriority="60" w:unhideWhenUsed="0"/>
-    <w:lsdException w:name="Light List Accent 3" w:semiHidden="0" w:uiPriority="61" w:unhideWhenUsed="0"/>
-    <w:lsdException w:name="Light Grid Accent 3" w:semiHidden="0" w:uiPriority="62" w:unhideWhenUsed="0"/>
-    <w:lsdException w:name="Medium Shading 1 Accent 3" w:semiHidden="0" w:uiPriority="63" w:unhideWhenUsed="0"/>
-    <w:lsdException w:name="Medium Shading 2 Accent 3" w:semiHidden="0" w:uiPriority="64" w:unhideWhenUsed="0"/>
-    <w:lsdException w:name="Medium List 1 Accent 3" w:semiHidden="0" w:uiPriority="65" w:unhideWhenUsed="0"/>
-    <w:lsdException w:name="Medium List 2 Accent 3" w:semiHidden="0" w:uiPriority="66" w:unhideWhenUsed="0"/>
-    <w:lsdException w:name="Medium Grid 1 Accent 3" w:semiHidden="0" w:uiPriority="67" w:unhideWhenUsed="0"/>
-    <w:lsdException w:name="Medium Grid 2 Accent 3" w:semiHidden="0" w:uiPriority="68" w:unhideWhenUsed="0"/>
-    <w:lsdException w:name="Medium Grid 3 Accent 3" w:semiHidden="0" w:uiPriority="69" w:unhideWhenUsed="0"/>
-    <w:lsdException w:name="Dark List Accent 3" w:semiHidden="0" w:uiPriority="70" w:unhideWhenUsed="0"/>
-    <w:lsdException w:name="Colorful Shading Accent 3" w:semiHidden="0" w:uiPriority="71" w:unhideWhenUsed="0"/>
-    <w:lsdException w:name="Colorful List Accent 3" w:semiHidden="0" w:uiPriority="72" w:unhideWhenUsed="0"/>
-    <w:lsdException w:name="Colorful Grid Accent 3" w:semiHidden="0" w:uiPriority="73" w:unhideWhenUsed="0"/>
-    <w:lsdException w:name="Light Shading Accent 4" w:semiHidden="0" w:uiPriority="60" w:unhideWhenUsed="0"/>
-    <w:lsdException w:name="Light List Accent 4" w:semiHidden="0" w:uiPriority="61" w:unhideWhenUsed="0"/>
-    <w:lsdException w:name="Light Grid Accent 4" w:semiHidden="0" w:uiPriority="62" w:unhideWhenUsed="0"/>
-    <w:lsdException w:name="Medium Shading 1 Accent 4" w:semiHidden="0" w:uiPriority="63" w:unhideWhenUsed="0"/>
-    <w:lsdException w:name="Medium Shading 2 Accent 4" w:semiHidden="0" w:uiPriority="64" w:unhideWhenUsed="0"/>
-    <w:lsdException w:name="Medium List 1 Accent 4" w:semiHidden="0" w:uiPriority="65" w:unhideWhenUsed="0"/>
-    <w:lsdException w:name="Medium List 2 Accent 4" w:semiHidden="0" w:uiPriority="66" w:unhideWhenUsed="0"/>
-    <w:lsdException w:name="Medium Grid 1 Accent 4" w:semiHidden="0" w:uiPriority="67" w:unhideWhenUsed="0"/>
-    <w:lsdException w:name="Medium Grid 2 Accent 4" w:semiHidden="0" w:uiPriority="68" w:unhideWhenUsed="0"/>
-    <w:lsdException w:name="Medium Grid 3 Accent 4" w:semiHidden="0" w:uiPriority="69" w:unhideWhenUsed="0"/>
-    <w:lsdException w:name="Dark List Accent 4" w:semiHidden="0" w:uiPriority="70" w:unhideWhenUsed="0"/>
-    <w:lsdException w:name="Colorful Shading Accent 4" w:semiHidden="0" w:uiPriority="71" w:unhideWhenUsed="0"/>
-    <w:lsdException w:name="Colorful List Accent 4" w:semiHidden="0" w:uiPriority="72" w:unhideWhenUsed="0"/>
-    <w:lsdException w:name="Colorful Grid Accent 4" w:semiHidden="0" w:uiPriority="73" w:unhideWhenUsed="0"/>
-    <w:lsdException w:name="Light Shading Accent 5" w:semiHidden="0" w:uiPriority="60" w:unhideWhenUsed="0"/>
-    <w:lsdException w:name="Light List Accent 5" w:semiHidden="0" w:uiPriority="61" w:unhideWhenUsed="0"/>
-    <w:lsdException w:name="Light Grid Accent 5" w:semiHidden="0" w:uiPriority="62" w:unhideWhenUsed="0"/>
-    <w:lsdException w:name="Medium Shading 1 Accent 5" w:semiHidden="0" w:uiPriority="63" w:unhideWhenUsed="0"/>
-    <w:lsdException w:name="Medium Shading 2 Accent 5" w:semiHidden="0" w:uiPriority="64" w:unhideWhenUsed="0"/>
-    <w:lsdException w:name="Medium List 1 Accent 5" w:semiHidden="0" w:uiPriority="65" w:unhideWhenUsed="0"/>
-    <w:lsdException w:name="Medium List 2 Accent 5" w:semiHidden="0" w:uiPriority="66" w:unhideWhenUsed="0"/>
-    <w:lsdException w:name="Medium Grid 1 Accent 5" w:semiHidden="0" w:uiPriority="67" w:unhideWhenUsed="0"/>
-    <w:lsdException w:name="Medium Grid 2 Accent 5" w:semiHidden="0" w:uiPriority="68" w:unhideWhenUsed="0"/>
-    <w:lsdException w:name="Medium Grid 3 Accent 5" w:semiHidden="0" w:uiPriority="69" w:unhideWhenUsed="0"/>
-    <w:lsdException w:name="Dark List Accent 5" w:semiHidden="0" w:uiPriority="70" w:unhideWhenUsed="0"/>
-    <w:lsdException w:name="Colorful Shading Accent 5" w:semiHidden="0" w:uiPriority="71" w:unhideWhenUsed="0"/>
-    <w:lsdException w:name="Colorful List Accent 5" w:semiHidden="0" w:uiPriority="72" w:unhideWhenUsed="0"/>
-    <w:lsdException w:name="Colorful Grid Accent 5" w:semiHidden="0" w:uiPriority="73" w:unhideWhenUsed="0"/>
-    <w:lsdException w:name="Light Shading Accent 6" w:semiHidden="0" w:uiPriority="60" w:unhideWhenUsed="0"/>
-    <w:lsdException w:name="Light List Accent 6" w:semiHidden="0" w:uiPriority="61" w:unhideWhenUsed="0"/>
-    <w:lsdException w:name="Light Grid Accent 6" w:semiHidden="0" w:uiPriority="62" w:unhideWhenUsed="0"/>
-    <w:lsdException w:name="Medium Shading 1 Accent 6" w:semiHidden="0" w:uiPriority="63" w:unhideWhenUsed="0"/>
-    <w:lsdException w:name="Medium Shading 2 Accent 6" w:semiHidden="0" w:uiPriority="64" w:unhideWhenUsed="0"/>
-    <w:lsdException w:name="Medium List 1 Accent 6" w:semiHidden="0" w:uiPriority="65" w:unhideWhenUsed="0"/>
-    <w:lsdException w:name="Medium List 2 Accent 6" w:semiHidden="0" w:uiPriority="66" w:unhideWhenUsed="0"/>
-    <w:lsdException w:name="Medium Grid 1 Accent 6" w:semiHidden="0" w:uiPriority="67" w:unhideWhenUsed="0"/>
-    <w:lsdException w:name="Medium Grid 2 Accent 6" w:semiHidden="0" w:uiPriority="68" w:unhideWhenUsed="0"/>
-    <w:lsdException w:name="Medium Grid 3 Accent 6" w:semiHidden="0" w:uiPriority="69" w:unhideWhenUsed="0"/>
-    <w:lsdException w:name="Dark List Accent 6" w:semiHidden="0" w:uiPriority="70" w:unhideWhenUsed="0"/>
-    <w:lsdException w:name="Colorful Shading Accent 6" w:semiHidden="0" w:uiPriority="71" w:unhideWhenUsed="0"/>
-    <w:lsdException w:name="Colorful List Accent 6" w:semiHidden="0" w:uiPriority="72" w:unhideWhenUsed="0"/>
-    <w:lsdException w:name="Colorful Grid Accent 6" w:semiHidden="0" w:uiPriority="73" w:unhideWhenUsed="0"/>
-    <w:lsdException w:name="Subtle Emphasis" w:semiHidden="0" w:uiPriority="19" w:unhideWhenUsed="0" w:qFormat="1"/>
-    <w:lsdException w:name="Intense Emphasis" w:semiHidden="0" w:uiPriority="21" w:unhideWhenUsed="0" w:qFormat="1"/>
-    <w:lsdException w:name="Subtle Reference" w:semiHidden="0" w:uiPriority="31" w:unhideWhenUsed="0" w:qFormat="1"/>
-    <w:lsdException w:name="Intense Reference" w:semiHidden="0" w:uiPriority="32" w:unhideWhenUsed="0" w:qFormat="1"/>
-    <w:lsdException w:name="Book Title" w:semiHidden="0" w:uiPriority="33" w:unhideWhenUsed="0" w:qFormat="1"/>
-    <w:lsdException w:name="Bibliography" w:uiPriority="37"/>
-    <w:lsdException w:name="TOC Heading" w:uiPriority="39" w:qFormat="1"/>
-  </w:latentStyles>
-  <w:style w:type="paragraph" w:default="1" w:styleId="Normal">
-    <w:name w:val="Normal"/>
-    <w:qFormat/>
-  </w:style>
-  <w:style w:type="paragraph" w:styleId="Heading1">
-    <w:name w:val="heading 1"/>
-    <w:basedOn w:val="Normal"/>
-    <w:next w:val="Normal"/>
-    <w:link w:val="Heading1Char"/>
-    <w:uiPriority w:val="9"/>
-    <w:qFormat/>
-    <w:rsid w:val="00346439"/>
-    <w:pPr>
-      <w:keepNext/>
-      <w:keepLines/>
-      <w:spacing w:before="480" w:after="0"/>
-      <w:outlineLvl w:val="0"/>
-    </w:pPr>
-    <w:rPr>
-      <w:rFonts w:asciiTheme="majorHAnsi" w:eastAsiaTheme="majorEastAsia" w:hAnsiTheme="majorHAnsi" w:cstheme="majorBidi"/>
-      <w:b/>
-      <w:bCs/>
-      <w:color w:val="365F91" w:themeColor="accent1" w:themeShade="BF"/>
-      <w:sz w:val="28"/>
-      <w:szCs w:val="28"/>
-    </w:rPr>
-  </w:style>
-  <w:style w:type="character" w:default="1" w:styleId="DefaultParagraphFont">
-    <w:name w:val="Default Paragraph Font"/>
-    <w:uiPriority w:val="1"/>
-    <w:semiHidden/>
-    <w:unhideWhenUsed/>
-  </w:style>
-  <w:style w:type="table" w:default="1" w:styleId="TableNormal">
-    <w:name w:val="Normal Table"/>
-    <w:uiPriority w:val="99"/>
-    <w:semiHidden/>
-    <w:unhideWhenUsed/>
-    <w:tblPr>
-      <w:tblInd w:w="0" w:type="dxa"/>
-      <w:tblCellMar>
-        <w:top w:w="0" w:type="dxa"/>
-        <w:left w:w="108" w:type="dxa"/>
-        <w:bottom w:w="0" w:type="dxa"/>
-        <w:right w:w="108" w:type="dxa"/>
-      </w:tblCellMar>
-    </w:tblPr>
-  </w:style>
-  <w:style w:type="numbering" w:default="1" w:styleId="NoList">
-    <w:name w:val="No List"/>
-    <w:uiPriority w:val="99"/>
-    <w:semiHidden/>
-    <w:unhideWhenUsed/>
-  </w:style>
-  <w:style w:type="paragraph" w:customStyle="1" w:styleId="Default">
-    <w:name w:val="Default"/>
-    <w:rsid w:val="00DB553F"/>
-    <w:pPr>
-      <w:autoSpaceDE w:val="0"/>
-      <w:autoSpaceDN w:val="0"/>
-      <w:adjustRightInd w:val="0"/>
-      <w:spacing w:after="0" w:line="240" w:lineRule="auto"/>
-    </w:pPr>
-    <w:rPr>
-      <w:rFonts w:ascii="Arial" w:hAnsi="Arial" w:cs="Arial"/>
-      <w:color w:val="000000"/>
-      <w:sz w:val="24"/>
-      <w:szCs w:val="24"/>
-    </w:rPr>
-  </w:style>
-  <w:style w:type="character" w:customStyle="1" w:styleId="Heading1Char">
-    <w:name w:val="Heading 1 Char"/>
-    <w:basedOn w:val="DefaultParagraphFont"/>
-    <w:link w:val="Heading1"/>
-    <w:uiPriority w:val="9"/>
-    <w:rsid w:val="00346439"/>
-    <w:rPr>
-      <w:rFonts w:asciiTheme="majorHAnsi" w:eastAsiaTheme="majorEastAsia" w:hAnsiTheme="majorHAnsi" w:cstheme="majorBidi"/>
-      <w:b/>
-      <w:bCs/>
-      <w:color w:val="365F91" w:themeColor="accent1" w:themeShade="BF"/>
-      <w:sz w:val="28"/>
-      <w:szCs w:val="28"/>
-    </w:rPr>
-  </w:style>
-  <w:style w:type="paragraph" w:styleId="BalloonText">
-    <w:name w:val="Balloon Text"/>
-    <w:basedOn w:val="Normal"/>
-    <w:link w:val="BalloonTextChar"/>
-    <w:uiPriority w:val="99"/>
-    <w:semiHidden/>
-    <w:unhideWhenUsed/>
-    <w:rsid w:val="008A1283"/>
-    <w:pPr>
-      <w:spacing w:after="0" w:line="240" w:lineRule="auto"/>
-    </w:pPr>
-    <w:rPr>
-      <w:rFonts w:ascii="Tahoma" w:hAnsi="Tahoma" w:cs="Tahoma"/>
-      <w:sz w:val="16"/>
-      <w:szCs w:val="16"/>
-    </w:rPr>
-  </w:style>
-  <w:style w:type="character" w:customStyle="1" w:styleId="BalloonTextChar">
-    <w:name w:val="Balloon Text Char"/>
-    <w:basedOn w:val="DefaultParagraphFont"/>
-    <w:link w:val="BalloonText"/>
-    <w:uiPriority w:val="99"/>
-    <w:semiHidden/>
-    <w:rsid w:val="008A1283"/>
-    <w:rPr>
-      <w:rFonts w:ascii="Tahoma" w:hAnsi="Tahoma" w:cs="Tahoma"/>
-      <w:sz w:val="16"/>
-      <w:szCs w:val="16"/>
-    </w:rPr>
-  </w:style>
-  <w:style w:type="table" w:styleId="TableGrid">
-    <w:name w:val="Table Grid"/>
-    <w:basedOn w:val="TableNormal"/>
-    <w:uiPriority w:val="59"/>
-    <w:rsid w:val="004E4B83"/>
-    <w:pPr>
-      <w:spacing w:after="0" w:line="240" w:lineRule="auto"/>
-      <w:jc w:val="both"/>
-    </w:pPr>
-    <w:rPr>
-      <w:rFonts w:eastAsiaTheme="minorEastAsia"/>
-      <w:sz w:val="20"/>
-      <w:szCs w:val="20"/>
-      <w:lang w:bidi="en-US"/>
-    </w:rPr>
-    <w:tblPr>
-      <w:tblInd w:w="0" w:type="dxa"/>
-      <w:tblBorders>
-        <w:top w:val="single" w:sz="4" w:space="0" w:color="auto"/>
-        <w:left w:val="single" w:sz="4" w:space="0" w:color="auto"/>
-        <w:bottom w:val="single" w:sz="4" w:space="0" w:color="auto"/>
-        <w:right w:val="single" w:sz="4" w:space="0" w:color="auto"/>
-        <w:insideH w:val="single" w:sz="4" w:space="0" w:color="auto"/>
-        <w:insideV w:val="single" w:sz="4" w:space="0" w:color="auto"/>
-      </w:tblBorders>
-      <w:tblCellMar>
-        <w:top w:w="0" w:type="dxa"/>
-        <w:left w:w="108" w:type="dxa"/>
-        <w:bottom w:w="0" w:type="dxa"/>
-        <w:right w:w="108" w:type="dxa"/>
-      </w:tblCellMar>
     </w:tblPr>
   </w:style>
   <w:style w:type="paragraph" w:styleId="Header">
